--- a/ESTRUCTURA DEL PROYECTO/Plan de Desarrollo de Software.docx
+++ b/ESTRUCTURA DEL PROYECTO/Plan de Desarrollo de Software.docx
@@ -67,7 +67,8 @@
       </w:pPr>
       <w:r>
         <w:rPr>
-          <w:lang w:val="es-MX"/>
+          <w:noProof/>
+          <w:lang w:val="es-MX" w:eastAsia="es-MX"/>
         </w:rPr>
         <w:drawing>
           <wp:anchor distT="0" distB="0" distL="0" distR="0" simplePos="0" relativeHeight="251658240" behindDoc="0" locked="0" layoutInCell="1" hidden="0" allowOverlap="1">
@@ -649,7 +650,7 @@
     </w:p>
     <w:p>
       <w:pPr>
-        <w:pStyle w:val="Heading1"/>
+        <w:pStyle w:val="Ttulo1"/>
         <w:numPr>
           <w:ilvl w:val="0"/>
           <w:numId w:val="5"/>
@@ -1385,7 +1386,7 @@
     </w:p>
     <w:p>
       <w:pPr>
-        <w:pStyle w:val="Heading1"/>
+        <w:pStyle w:val="Ttulo1"/>
         <w:numPr>
           <w:ilvl w:val="0"/>
           <w:numId w:val="5"/>
@@ -1432,16 +1433,7 @@
           <w:szCs w:val="32"/>
           <w:lang w:val="es-MX"/>
         </w:rPr>
-        <w:t>Ta</w:t>
-      </w:r>
-      <w:r>
-        <w:rPr>
-          <w:color w:val="2E75B5"/>
-          <w:sz w:val="32"/>
-          <w:szCs w:val="32"/>
-          <w:lang w:val="es-MX"/>
-        </w:rPr>
-        <w:t>bla de Contenidos</w:t>
+        <w:t>Tabla de Contenidos</w:t>
       </w:r>
     </w:p>
     <w:sdt>
@@ -2016,14 +2008,7 @@
                 <w:color w:val="000000"/>
                 <w:lang w:val="es-MX"/>
               </w:rPr>
-              <w:t>Met</w:t>
-            </w:r>
-            <w:r>
-              <w:rPr>
-                <w:color w:val="000000"/>
-                <w:lang w:val="es-MX"/>
-              </w:rPr>
-              <w:t>odología de desarrollo</w:t>
+              <w:t>Metodología de desarrollo</w:t>
             </w:r>
           </w:hyperlink>
           <w:r>
@@ -2434,13 +2419,7 @@
             <w:rPr>
               <w:lang w:val="es-MX"/>
             </w:rPr>
-            <w:instrText xml:space="preserve"> PAGEREF</w:instrText>
-          </w:r>
-          <w:r>
-            <w:rPr>
-              <w:lang w:val="es-MX"/>
-            </w:rPr>
-            <w:instrText xml:space="preserve"> _heading=h.gh7biv8a3qow \h </w:instrText>
+            <w:instrText xml:space="preserve"> PAGEREF _heading=h.gh7biv8a3qow \h </w:instrText>
           </w:r>
           <w:r>
             <w:rPr>
@@ -2764,13 +2743,7 @@
             <w:rPr>
               <w:lang w:val="es-MX"/>
             </w:rPr>
-            <w:instrText xml:space="preserve"> PAGEREF _headin</w:instrText>
-          </w:r>
-          <w:r>
-            <w:rPr>
-              <w:lang w:val="es-MX"/>
-            </w:rPr>
-            <w:instrText xml:space="preserve">g=h.2s8eyo1 \h </w:instrText>
+            <w:instrText xml:space="preserve"> PAGEREF _heading=h.2s8eyo1 \h </w:instrText>
           </w:r>
           <w:r>
             <w:rPr>
@@ -3146,15 +3119,7 @@
                 <w:color w:val="000000"/>
                 <w:lang w:val="es-MX"/>
               </w:rPr>
-              <w:t>Cons</w:t>
-            </w:r>
-            <w:r>
-              <w:rPr>
-                <w:b/>
-                <w:color w:val="000000"/>
-                <w:lang w:val="es-MX"/>
-              </w:rPr>
-              <w:t>trucción del software</w:t>
+              <w:t>Construcción del software</w:t>
             </w:r>
           </w:hyperlink>
           <w:r>
@@ -3357,14 +3322,7 @@
                 <w:color w:val="000000"/>
                 <w:lang w:val="es-MX"/>
               </w:rPr>
-              <w:t xml:space="preserve">Pruebas de </w:t>
-            </w:r>
-            <w:r>
-              <w:rPr>
-                <w:color w:val="000000"/>
-                <w:lang w:val="es-MX"/>
-              </w:rPr>
-              <w:t>caja negra</w:t>
+              <w:t>Pruebas de caja negra</w:t>
             </w:r>
           </w:hyperlink>
           <w:r>
@@ -3644,13 +3602,7 @@
             <w:rPr>
               <w:lang w:val="es-MX"/>
             </w:rPr>
-            <w:instrText xml:space="preserve"> PAGEREF _heading</w:instrText>
-          </w:r>
-          <w:r>
-            <w:rPr>
-              <w:lang w:val="es-MX"/>
-            </w:rPr>
-            <w:instrText xml:space="preserve">=h.2jxsxqh \h </w:instrText>
+            <w:instrText xml:space="preserve"> PAGEREF _heading=h.2jxsxqh \h </w:instrText>
           </w:r>
           <w:r>
             <w:rPr>
@@ -3900,7 +3852,7 @@
     </w:p>
     <w:p>
       <w:pPr>
-        <w:pStyle w:val="Heading1"/>
+        <w:pStyle w:val="Ttulo1"/>
         <w:numPr>
           <w:ilvl w:val="0"/>
           <w:numId w:val="5"/>
@@ -3948,19 +3900,7 @@
         <w:rPr>
           <w:lang w:val="es-MX"/>
         </w:rPr>
-        <w:t>El valor de referen</w:t>
-      </w:r>
-      <w:r>
-        <w:rPr>
-          <w:lang w:val="es-MX"/>
-        </w:rPr>
-        <w:t>cia de entrada será variable y podrá ser establecida por el usuario, a través de un potenciómetro.  Se implementará un sistema de control Proporcional Integral Derivativo (PID) para establecer una retroalimentación al sistema. Finalmente, mediante el uso d</w:t>
-      </w:r>
-      <w:r>
-        <w:rPr>
-          <w:lang w:val="es-MX"/>
-        </w:rPr>
-        <w:t xml:space="preserve">e un sensor de efecto hall acoplado al rotor del motor, se medirá la velocidad del mismo, el cual proveerá una serie de pulsos cada que se complete una vuelta entera. De esta </w:t>
+        <w:t xml:space="preserve">El valor de referencia de entrada será variable y podrá ser establecida por el usuario, a través de un potenciómetro.  Se implementará un sistema de control Proporcional Integral Derivativo (PID) para establecer una retroalimentación al sistema. Finalmente, mediante el uso de un sensor de efecto hall acoplado al rotor del motor, se medirá la velocidad del mismo, el cual proveerá una serie de pulsos cada que se complete una vuelta entera. De esta </w:t>
       </w:r>
       <w:r>
         <w:rPr>
@@ -3972,13 +3912,7 @@
         <w:rPr>
           <w:lang w:val="es-MX"/>
         </w:rPr>
-        <w:t xml:space="preserve"> mayor velocidad del motor, mayor será el número de pulsos leídos y mie</w:t>
-      </w:r>
-      <w:r>
-        <w:rPr>
-          <w:lang w:val="es-MX"/>
-        </w:rPr>
-        <w:t xml:space="preserve">ntras menor sea la velocidad, menor será el número de pulsos. </w:t>
+        <w:t xml:space="preserve"> mayor velocidad del motor, mayor será el número de pulsos leídos y mientras menor sea la velocidad, menor será el número de pulsos. </w:t>
       </w:r>
     </w:p>
     <w:p>
@@ -4018,7 +3952,7 @@
     </w:p>
     <w:p>
       <w:pPr>
-        <w:pStyle w:val="Heading2"/>
+        <w:pStyle w:val="Ttulo2"/>
         <w:numPr>
           <w:ilvl w:val="1"/>
           <w:numId w:val="5"/>
@@ -4048,13 +3982,7 @@
         <w:rPr>
           <w:lang w:val="es-MX"/>
         </w:rPr>
-        <w:t>Controlar</w:t>
-      </w:r>
-      <w:r>
-        <w:rPr>
-          <w:lang w:val="es-MX"/>
-        </w:rPr>
-        <w:t xml:space="preserve"> la velocidad de un motor de corriente directa usando como valor de referencia la retroalimentación que proporcione el usuario mediante un potenciómetro. Una interfaz gráfica deberá mostrar la velocidad del motor y </w:t>
+        <w:t xml:space="preserve">Controlar la velocidad de un motor de corriente directa usando como valor de referencia la retroalimentación que proporcione el usuario mediante un potenciómetro. Una interfaz gráfica deberá mostrar la velocidad del motor y </w:t>
       </w:r>
       <w:proofErr w:type="spellStart"/>
       <w:r>
@@ -4082,18 +4010,12 @@
         <w:rPr>
           <w:lang w:val="es-MX"/>
         </w:rPr>
-        <w:t>); así como el po</w:t>
-      </w:r>
-      <w:r>
-        <w:rPr>
-          <w:lang w:val="es-MX"/>
-        </w:rPr>
-        <w:t>rcentaje de trabajo de la señal cuadrada.</w:t>
-      </w:r>
-    </w:p>
-    <w:p>
-      <w:pPr>
-        <w:pStyle w:val="Heading2"/>
+        <w:t>); así como el porcentaje de trabajo de la señal cuadrada.</w:t>
+      </w:r>
+    </w:p>
+    <w:p>
+      <w:pPr>
+        <w:pStyle w:val="Ttulo2"/>
         <w:numPr>
           <w:ilvl w:val="1"/>
           <w:numId w:val="5"/>
@@ -4123,13 +4045,7 @@
         <w:rPr>
           <w:lang w:val="es-MX"/>
         </w:rPr>
-        <w:t>Durante el desarrollo del proyecto, en conjunto con la etapa funcional, se generarán entregables relacionados con la planeación, requisitos, juntas, diagramas de diseño, software im</w:t>
-      </w:r>
-      <w:r>
-        <w:rPr>
-          <w:lang w:val="es-MX"/>
-        </w:rPr>
-        <w:t>plementado, pruebas y documentos de calidad, en donde se reflejen las distintas etapas para poder cumplir con el alcance establecido.</w:t>
+        <w:t>Durante el desarrollo del proyecto, en conjunto con la etapa funcional, se generarán entregables relacionados con la planeación, requisitos, juntas, diagramas de diseño, software implementado, pruebas y documentos de calidad, en donde se reflejen las distintas etapas para poder cumplir con el alcance establecido.</w:t>
       </w:r>
     </w:p>
     <w:p>
@@ -4143,7 +4059,7 @@
     </w:p>
     <w:p>
       <w:pPr>
-        <w:pStyle w:val="Heading1"/>
+        <w:pStyle w:val="Ttulo1"/>
         <w:numPr>
           <w:ilvl w:val="0"/>
           <w:numId w:val="5"/>
@@ -4185,13 +4101,7 @@
         <w:rPr>
           <w:lang w:val="es-MX"/>
         </w:rPr>
-        <w:t xml:space="preserve"> se hará una breve descripción de los elementos a entregar al término del proyec</w:t>
-      </w:r>
-      <w:r>
-        <w:rPr>
-          <w:lang w:val="es-MX"/>
-        </w:rPr>
-        <w:t>to:</w:t>
+        <w:t xml:space="preserve"> se hará una breve descripción de los elementos a entregar al término del proyecto:</w:t>
       </w:r>
     </w:p>
     <w:p>
@@ -4242,13 +4152,7 @@
         <w:rPr>
           <w:lang w:val="es-MX"/>
         </w:rPr>
-        <w:t>. Se entregará el código completo con la trazabilidad y documentación correspondiente, de manera que cualquier persona pueda interpretar y entender lo que se implemente en cada sección. De esta manera también será más sencillo el mantenimi</w:t>
-      </w:r>
-      <w:r>
-        <w:rPr>
-          <w:lang w:val="es-MX"/>
-        </w:rPr>
-        <w:t xml:space="preserve">ento del mismo. </w:t>
+        <w:t xml:space="preserve">. Se entregará el código completo con la trazabilidad y documentación correspondiente, de manera que cualquier persona pueda interpretar y entender lo que se implemente en cada sección. De esta manera también será más sencillo el mantenimiento del mismo. </w:t>
       </w:r>
     </w:p>
     <w:p>
@@ -4273,19 +4177,7 @@
         <w:rPr>
           <w:lang w:val="es-MX"/>
         </w:rPr>
-        <w:t>. Se entregará una serie de documentos organizados en carpetas definiendo el proceso completo que se llevó a cabo para la elaboración del proyecto integrador desde su inicio hasta el final. De esta manera, quedará como evidenc</w:t>
-      </w:r>
-      <w:r>
-        <w:rPr>
-          <w:lang w:val="es-MX"/>
-        </w:rPr>
-        <w:t>ia y respaldo en caso de que se deseara replicar o hacer algún cambio al sistema. La documentación se dividirá en las siguientes categorías: requisitos, planeación, diseño, verificación y documentos de calidad, agregando como documento general el Plan de d</w:t>
-      </w:r>
-      <w:r>
-        <w:rPr>
-          <w:lang w:val="es-MX"/>
-        </w:rPr>
-        <w:t xml:space="preserve">esarrollo de Software. </w:t>
+        <w:t xml:space="preserve">. Se entregará una serie de documentos organizados en carpetas definiendo el proceso completo que se llevó a cabo para la elaboración del proyecto integrador desde su inicio hasta el final. De esta manera, quedará como evidencia y respaldo en caso de que se deseara replicar o hacer algún cambio al sistema. La documentación se dividirá en las siguientes categorías: requisitos, planeación, diseño, verificación y documentos de calidad, agregando como documento general el Plan de desarrollo de Software. </w:t>
       </w:r>
     </w:p>
     <w:p>
@@ -4307,13 +4199,7 @@
         <w:rPr>
           <w:lang w:val="es-MX"/>
         </w:rPr>
-        <w:t>. En esta carpeta se incluirá toda la información relacionada a la creación, diseño, análisis y aprobación de requisitos. Ésta se capturará en un archivo de Excel, donde se tendrá inicialmente una captura de los requisitos</w:t>
-      </w:r>
-      <w:r>
-        <w:rPr>
-          <w:lang w:val="es-MX"/>
-        </w:rPr>
-        <w:t xml:space="preserve"> del cliente, posteriormente se hará un análisis validando que los requisitos son válidos y que cumplen con todas las características necesarias. </w:t>
+        <w:t xml:space="preserve">. En esta carpeta se incluirá toda la información relacionada a la creación, diseño, análisis y aprobación de requisitos. Ésta se capturará en un archivo de Excel, donde se tendrá inicialmente una captura de los requisitos del cliente, posteriormente se hará un análisis validando que los requisitos son válidos y que cumplen con todas las características necesarias. </w:t>
       </w:r>
     </w:p>
     <w:p>
@@ -4329,13 +4215,7 @@
           <w:lang w:val="es-MX"/>
         </w:rPr>
         <w:lastRenderedPageBreak/>
-        <w:t>Después se hará una revisión y aprobación de los mismos donde se establecerá qué competencia debe probar cada</w:t>
-      </w:r>
-      <w:r>
-        <w:rPr>
-          <w:lang w:val="es-MX"/>
-        </w:rPr>
-        <w:t xml:space="preserve"> uno y se hará una vinculación tanto con las tareas de desarrollo de software como con las pruebas necesarias para verificar su correcto funcionamiento. </w:t>
+        <w:t xml:space="preserve">Después se hará una revisión y aprobación de los mismos donde se establecerá qué competencia debe probar cada uno y se hará una vinculación tanto con las tareas de desarrollo de software como con las pruebas necesarias para verificar su correcto funcionamiento. </w:t>
       </w:r>
     </w:p>
     <w:p>
@@ -4357,19 +4237,7 @@
         <w:rPr>
           <w:lang w:val="es-MX"/>
         </w:rPr>
-        <w:t xml:space="preserve">. Se incluirán todos los archivos que describen: los roles y principales responsabilidades de los miembros del equipo, siguiendo la metodología SCRUM; el calendario con las tareas asignadas a cada miembro del equipo, obtenidas de las estimaciones previas; </w:t>
-      </w:r>
-      <w:r>
-        <w:rPr>
-          <w:lang w:val="es-MX"/>
-        </w:rPr>
-        <w:t>el flujo de trabajo utilizado para el control de tareas; documento utilizado para el Análisis de Modos de Fallas y Efectos (FMEA); y las actividades contempladas durante toda la etapa del proyecto (documentos necesarios, actualizaciones, ejecución de prueb</w:t>
-      </w:r>
-      <w:r>
-        <w:rPr>
-          <w:lang w:val="es-MX"/>
-        </w:rPr>
-        <w:t>a de caja blanca/negra, ejecución de prueba de integración y reuniones contempladas).</w:t>
+        <w:t>. Se incluirán todos los archivos que describen: los roles y principales responsabilidades de los miembros del equipo, siguiendo la metodología SCRUM; el calendario con las tareas asignadas a cada miembro del equipo, obtenidas de las estimaciones previas; el flujo de trabajo utilizado para el control de tareas; documento utilizado para el Análisis de Modos de Fallas y Efectos (FMEA); y las actividades contempladas durante toda la etapa del proyecto (documentos necesarios, actualizaciones, ejecución de prueba de caja blanca/negra, ejecución de prueba de integración y reuniones contempladas).</w:t>
       </w:r>
     </w:p>
     <w:p>
@@ -4391,13 +4259,7 @@
         <w:rPr>
           <w:lang w:val="es-MX"/>
         </w:rPr>
-        <w:t xml:space="preserve"> Carpeta utilizada para archivar todos los diagramas de modelado estático y dinámico del proyecto, que corresponden a: diagramas de bloques, diagramas de flujo, di</w:t>
-      </w:r>
-      <w:r>
-        <w:rPr>
-          <w:lang w:val="es-MX"/>
-        </w:rPr>
-        <w:t>agramas “</w:t>
+        <w:t xml:space="preserve"> Carpeta utilizada para archivar todos los diagramas de modelado estático y dinámico del proyecto, que corresponden a: diagramas de bloques, diagramas de flujo, diagramas “</w:t>
       </w:r>
       <w:proofErr w:type="spellStart"/>
       <w:r>
@@ -4428,13 +4290,7 @@
         <w:rPr>
           <w:lang w:val="es-MX"/>
         </w:rPr>
-        <w:t xml:space="preserve">”, diagramas de máquina de estados, diagramas de secuencia y otros dependiendo del paradigma de programación. Además, se incluirá el diagrama de control donde se definen: entradas, salidas, ruido y su retroalimentación. Por otro lado, se </w:t>
-      </w:r>
-      <w:r>
-        <w:rPr>
-          <w:lang w:val="es-MX"/>
-        </w:rPr>
-        <w:t>incluirá el documento relacionado al estándar utilizado para el proyecto y la herramienta para evaluarlo, así como el documento donde se define la convención de nombres.</w:t>
+        <w:t>”, diagramas de máquina de estados, diagramas de secuencia y otros dependiendo del paradigma de programación. Además, se incluirá el diagrama de control donde se definen: entradas, salidas, ruido y su retroalimentación. Por otro lado, se incluirá el documento relacionado al estándar utilizado para el proyecto y la herramienta para evaluarlo, así como el documento donde se define la convención de nombres.</w:t>
       </w:r>
     </w:p>
     <w:p>
@@ -4531,13 +4387,7 @@
         <w:rPr>
           <w:lang w:val="es-MX"/>
         </w:rPr>
-        <w:t>”). Además, se incluirá el proceso de la prueba de rendimiento y med</w:t>
-      </w:r>
-      <w:r>
-        <w:rPr>
-          <w:lang w:val="es-MX"/>
-        </w:rPr>
-        <w:t>ición de memoria Flash y RAM.</w:t>
+        <w:t>”). Además, se incluirá el proceso de la prueba de rendimiento y medición de memoria Flash y RAM.</w:t>
       </w:r>
     </w:p>
     <w:p>
@@ -4571,7 +4421,7 @@
     </w:p>
     <w:p>
       <w:pPr>
-        <w:pStyle w:val="Heading2"/>
+        <w:pStyle w:val="Ttulo2"/>
         <w:numPr>
           <w:ilvl w:val="1"/>
           <w:numId w:val="5"/>
@@ -4609,41 +4459,33 @@
           <w:i/>
           <w:lang w:val="es-MX"/>
         </w:rPr>
-        <w:t>Proyecto_</w:t>
-      </w:r>
+        <w:t>Proyecto_Integrador</w:t>
+      </w:r>
+      <w:proofErr w:type="spellEnd"/>
       <w:r>
         <w:rPr>
           <w:b/>
           <w:i/>
           <w:lang w:val="es-MX"/>
         </w:rPr>
-        <w:t>Integrador</w:t>
-      </w:r>
-      <w:proofErr w:type="spellEnd"/>
+        <w:t>/ESTRUCTURA DEL PROYECTO/</w:t>
+      </w:r>
+      <w:proofErr w:type="gramStart"/>
       <w:r>
         <w:rPr>
           <w:b/>
           <w:i/>
           <w:lang w:val="es-MX"/>
         </w:rPr>
-        <w:t>/ESTRUCTURA DEL PROYECTO/</w:t>
-      </w:r>
-      <w:proofErr w:type="gramStart"/>
+        <w:t>5)Documentos</w:t>
+      </w:r>
+      <w:proofErr w:type="gramEnd"/>
       <w:r>
         <w:rPr>
           <w:b/>
           <w:i/>
           <w:lang w:val="es-MX"/>
         </w:rPr>
-        <w:t>5)Documentos</w:t>
-      </w:r>
-      <w:proofErr w:type="gramEnd"/>
-      <w:r>
-        <w:rPr>
-          <w:b/>
-          <w:i/>
-          <w:lang w:val="es-MX"/>
-        </w:rPr>
         <w:t xml:space="preserve"> de calidad/Plan de entregas a cliente.docx. </w:t>
       </w:r>
       <w:r>
@@ -4690,7 +4532,7 @@
     </w:p>
     <w:p>
       <w:pPr>
-        <w:pStyle w:val="Heading2"/>
+        <w:pStyle w:val="Ttulo2"/>
         <w:numPr>
           <w:ilvl w:val="1"/>
           <w:numId w:val="5"/>
@@ -4705,13 +4547,7 @@
         <w:rPr>
           <w:lang w:val="es-MX"/>
         </w:rPr>
-        <w:t>Metodologías de de</w:t>
-      </w:r>
-      <w:r>
-        <w:rPr>
-          <w:lang w:val="es-MX"/>
-        </w:rPr>
-        <w:t>sarrollo</w:t>
+        <w:t>Metodologías de desarrollo</w:t>
       </w:r>
     </w:p>
     <w:p>
@@ -4741,19 +4577,7 @@
         <w:rPr>
           <w:lang w:val="es-MX"/>
         </w:rPr>
-        <w:t>Las metodologías Agile so</w:t>
-      </w:r>
-      <w:r>
-        <w:rPr>
-          <w:lang w:val="es-MX"/>
-        </w:rPr>
-        <w:t>n un conjunto de procedimientos aplicados en la creación de software que basan su desarrollo en un ciclo iterativo. Las ventajas principales de estas metodologías son la mejora en la interacción con el cliente y un desarrollo incremental del software, perm</w:t>
-      </w:r>
-      <w:r>
-        <w:rPr>
-          <w:lang w:val="es-MX"/>
-        </w:rPr>
-        <w:t>itiendo entregas cortas pero funcionales del producto y evaluaciones que permitan la integración de cambios si es necesario.</w:t>
+        <w:t>Las metodologías Agile son un conjunto de procedimientos aplicados en la creación de software que basan su desarrollo en un ciclo iterativo. Las ventajas principales de estas metodologías son la mejora en la interacción con el cliente y un desarrollo incremental del software, permitiendo entregas cortas pero funcionales del producto y evaluaciones que permitan la integración de cambios si es necesario.</w:t>
       </w:r>
     </w:p>
     <w:p>
@@ -4795,13 +4619,7 @@
         <w:rPr>
           <w:lang w:val="es-MX"/>
         </w:rPr>
-        <w:t>: se ocupa de la administración de tareas en un entorno de desarrollo basado</w:t>
-      </w:r>
-      <w:r>
-        <w:rPr>
-          <w:lang w:val="es-MX"/>
-        </w:rPr>
-        <w:t xml:space="preserve"> en equipos. Es el método Agile más popular. Esto se debe a que es fácil de implementar y resuelve muchos de los problemas de administración comunes en los equipos de desarrollo de software.</w:t>
+        <w:t>: se ocupa de la administración de tareas en un entorno de desarrollo basado en equipos. Es el método Agile más popular. Esto se debe a que es fácil de implementar y resuelve muchos de los problemas de administración comunes en los equipos de desarrollo de software.</w:t>
       </w:r>
     </w:p>
     <w:p>
@@ -4843,13 +4661,7 @@
         <w:rPr>
           <w:lang w:val="es-MX"/>
         </w:rPr>
-        <w:t>: es una metodología ágil y radical que s</w:t>
-      </w:r>
-      <w:r>
-        <w:rPr>
-          <w:lang w:val="es-MX"/>
-        </w:rPr>
-        <w:t>e enfoca en el proceso de ingeniería de software y se ocupa de las fases de análisis, desarrollo y prueba. Ofrece enfoques novedosos que mejoran sustancialmente la calidad del producto final.</w:t>
+        <w:t>: es una metodología ágil y radical que se enfoca en el proceso de ingeniería de software y se ocupa de las fases de análisis, desarrollo y prueba. Ofrece enfoques novedosos que mejoran sustancialmente la calidad del producto final.</w:t>
       </w:r>
     </w:p>
     <w:p>
@@ -4874,13 +4686,7 @@
         <w:rPr>
           <w:lang w:val="es-MX"/>
         </w:rPr>
-        <w:t>: es el método de desarrollo ágil original. Se basa en todos</w:t>
-      </w:r>
-      <w:r>
-        <w:rPr>
-          <w:lang w:val="es-MX"/>
-        </w:rPr>
-        <w:t xml:space="preserve"> los principios ágiles populares. Este método es el más utilizado en el Reino Unido.</w:t>
+        <w:t>: es el método de desarrollo ágil original. Se basa en todos los principios ágiles populares. Este método es el más utilizado en el Reino Unido.</w:t>
       </w:r>
     </w:p>
     <w:p>
@@ -4898,7 +4704,7 @@
     </w:p>
     <w:p>
       <w:pPr>
-        <w:pStyle w:val="Heading1"/>
+        <w:pStyle w:val="Ttulo1"/>
         <w:numPr>
           <w:ilvl w:val="0"/>
           <w:numId w:val="5"/>
@@ -5331,13 +5137,7 @@
               <w:rPr>
                 <w:lang w:val="es-MX"/>
               </w:rPr>
-              <w:t>Asegurarse de que el equipo sigue los valores y principios de la metodología ágil, siguiendo los procesos y prácticas acordadas por el equipo. Además, mantiene el código actualizado, haciendo las veces de integrador y remueve obstáculos del equipo para man</w:t>
-            </w:r>
-            <w:r>
-              <w:rPr>
-                <w:lang w:val="es-MX"/>
-              </w:rPr>
-              <w:t>tenerlo concentrado.</w:t>
+              <w:t>Asegurarse de que el equipo sigue los valores y principios de la metodología ágil, siguiendo los procesos y prácticas acordadas por el equipo. Además, mantiene el código actualizado, haciendo las veces de integrador y remueve obstáculos del equipo para mantenerlo concentrado.</w:t>
             </w:r>
           </w:p>
         </w:tc>
@@ -5362,12 +5162,21 @@
                 <w:lang w:val="es-MX"/>
               </w:rPr>
             </w:pPr>
-            <w:r>
-              <w:rPr>
-                <w:b/>
-                <w:lang w:val="es-MX"/>
-              </w:rPr>
-              <w:t xml:space="preserve">Scrum </w:t>
+            <w:proofErr w:type="spellStart"/>
+            <w:r>
+              <w:rPr>
+                <w:b/>
+                <w:lang w:val="es-MX"/>
+              </w:rPr>
+              <w:t>Scrum</w:t>
+            </w:r>
+            <w:proofErr w:type="spellEnd"/>
+            <w:r>
+              <w:rPr>
+                <w:b/>
+                <w:lang w:val="es-MX"/>
+              </w:rPr>
+              <w:t xml:space="preserve"> </w:t>
             </w:r>
             <w:proofErr w:type="spellStart"/>
             <w:r>
@@ -5500,12 +5309,21 @@
                 <w:lang w:val="es-MX"/>
               </w:rPr>
             </w:pPr>
-            <w:r>
-              <w:rPr>
-                <w:b/>
-                <w:lang w:val="es-MX"/>
-              </w:rPr>
-              <w:t xml:space="preserve">Scrum </w:t>
+            <w:proofErr w:type="spellStart"/>
+            <w:r>
+              <w:rPr>
+                <w:b/>
+                <w:lang w:val="es-MX"/>
+              </w:rPr>
+              <w:t>Scrum</w:t>
+            </w:r>
+            <w:proofErr w:type="spellEnd"/>
+            <w:r>
+              <w:rPr>
+                <w:b/>
+                <w:lang w:val="es-MX"/>
+              </w:rPr>
+              <w:t xml:space="preserve"> </w:t>
             </w:r>
             <w:proofErr w:type="spellStart"/>
             <w:r>
@@ -5606,13 +5424,7 @@
               <w:rPr>
                 <w:lang w:val="es-MX"/>
               </w:rPr>
-              <w:t>Desarrolla apegándose a los requisitos y a los</w:t>
-            </w:r>
-            <w:r>
-              <w:rPr>
-                <w:lang w:val="es-MX"/>
-              </w:rPr>
-              <w:t xml:space="preserve"> preceptos de la metodología ágil </w:t>
+              <w:t xml:space="preserve">Desarrolla apegándose a los requisitos y a los preceptos de la metodología ágil </w:t>
             </w:r>
             <w:r>
               <w:rPr>
@@ -5644,12 +5456,21 @@
                 <w:lang w:val="es-MX"/>
               </w:rPr>
             </w:pPr>
-            <w:r>
-              <w:rPr>
-                <w:b/>
-                <w:lang w:val="es-MX"/>
-              </w:rPr>
-              <w:t xml:space="preserve">Scrum </w:t>
+            <w:proofErr w:type="spellStart"/>
+            <w:r>
+              <w:rPr>
+                <w:b/>
+                <w:lang w:val="es-MX"/>
+              </w:rPr>
+              <w:t>Scrum</w:t>
+            </w:r>
+            <w:proofErr w:type="spellEnd"/>
+            <w:r>
+              <w:rPr>
+                <w:b/>
+                <w:lang w:val="es-MX"/>
+              </w:rPr>
+              <w:t xml:space="preserve"> </w:t>
             </w:r>
             <w:proofErr w:type="spellStart"/>
             <w:r>
@@ -5859,7 +5680,8 @@
       </w:pPr>
       <w:r>
         <w:rPr>
-          <w:lang w:val="es-MX"/>
+          <w:noProof/>
+          <w:lang w:val="es-MX" w:eastAsia="es-MX"/>
         </w:rPr>
         <w:lastRenderedPageBreak/>
         <w:drawing>
@@ -5923,7 +5745,25 @@
           <w:szCs w:val="20"/>
           <w:lang w:val="es-MX"/>
         </w:rPr>
-        <w:t xml:space="preserve">. Scrum </w:t>
+        <w:t xml:space="preserve">. </w:t>
+      </w:r>
+      <w:proofErr w:type="spellStart"/>
+      <w:r>
+        <w:rPr>
+          <w:sz w:val="20"/>
+          <w:szCs w:val="20"/>
+          <w:lang w:val="es-MX"/>
+        </w:rPr>
+        <w:t>Scrum</w:t>
+      </w:r>
+      <w:proofErr w:type="spellEnd"/>
+      <w:r>
+        <w:rPr>
+          <w:sz w:val="20"/>
+          <w:szCs w:val="20"/>
+          <w:lang w:val="es-MX"/>
+        </w:rPr>
+        <w:t xml:space="preserve"> </w:t>
       </w:r>
       <w:proofErr w:type="spellStart"/>
       <w:r>
@@ -5977,12 +5817,21 @@
         </w:rPr>
         <w:t xml:space="preserve">En caso de requerir acceso al </w:t>
       </w:r>
+      <w:proofErr w:type="spellStart"/>
       <w:r>
         <w:rPr>
           <w:i/>
           <w:lang w:val="es-MX"/>
         </w:rPr>
-        <w:t xml:space="preserve">scrum </w:t>
+        <w:t>scrum</w:t>
+      </w:r>
+      <w:proofErr w:type="spellEnd"/>
+      <w:r>
+        <w:rPr>
+          <w:i/>
+          <w:lang w:val="es-MX"/>
+        </w:rPr>
+        <w:t xml:space="preserve"> </w:t>
       </w:r>
       <w:proofErr w:type="spellStart"/>
       <w:r>
@@ -6067,13 +5916,7 @@
         <w:rPr>
           <w:lang w:val="es-MX"/>
         </w:rPr>
-        <w:t xml:space="preserve"> que se juzgó pertinente por el tiempo disponible para la implementación del</w:t>
-      </w:r>
-      <w:r>
-        <w:rPr>
-          <w:lang w:val="es-MX"/>
-        </w:rPr>
-        <w:t xml:space="preserve"> proyecto fue de una semana natural. Empezando los lunes y terminando los domingos. El calendario con los </w:t>
+        <w:t xml:space="preserve"> que se juzgó pertinente por el tiempo disponible para la implementación del proyecto fue de una semana natural. Empezando los lunes y terminando los domingos. El calendario con los </w:t>
       </w:r>
       <w:proofErr w:type="spellStart"/>
       <w:r>
@@ -6138,7 +5981,27 @@
           <w:szCs w:val="24"/>
           <w:lang w:val="es-MX"/>
         </w:rPr>
-        <w:t xml:space="preserve"> Scrum Meetings</w:t>
+        <w:t xml:space="preserve"> </w:t>
+      </w:r>
+      <w:proofErr w:type="spellStart"/>
+      <w:r>
+        <w:rPr>
+          <w:i/>
+          <w:sz w:val="24"/>
+          <w:szCs w:val="24"/>
+          <w:lang w:val="es-MX"/>
+        </w:rPr>
+        <w:t>Scrum</w:t>
+      </w:r>
+      <w:proofErr w:type="spellEnd"/>
+      <w:r>
+        <w:rPr>
+          <w:i/>
+          <w:sz w:val="24"/>
+          <w:szCs w:val="24"/>
+          <w:lang w:val="es-MX"/>
+        </w:rPr>
+        <w:t xml:space="preserve"> Meetings</w:t>
       </w:r>
       <w:r>
         <w:rPr>
@@ -6165,15 +6028,7 @@
           <w:szCs w:val="24"/>
           <w:lang w:val="es-MX"/>
         </w:rPr>
-        <w:t>El estatus que normalmente se actual</w:t>
-      </w:r>
-      <w:r>
-        <w:rPr>
-          <w:sz w:val="24"/>
-          <w:szCs w:val="24"/>
-          <w:lang w:val="es-MX"/>
-        </w:rPr>
-        <w:t>izaría en dichas juntas se controló con un documento interno del equipo en el que se podía consultar el estatus de cada miembro del equipo. Dicho documento fue actualizado por los integrantes del equipo cada que su estatus cambiaba.</w:t>
+        <w:t>El estatus que normalmente se actualizaría en dichas juntas se controló con un documento interno del equipo en el que se podía consultar el estatus de cada miembro del equipo. Dicho documento fue actualizado por los integrantes del equipo cada que su estatus cambiaba.</w:t>
       </w:r>
     </w:p>
     <w:p>
@@ -9777,7 +9632,7 @@
     </w:p>
     <w:p>
       <w:pPr>
-        <w:pStyle w:val="Heading1"/>
+        <w:pStyle w:val="Ttulo1"/>
         <w:numPr>
           <w:ilvl w:val="0"/>
           <w:numId w:val="5"/>
@@ -9799,7 +9654,7 @@
     </w:p>
     <w:p>
       <w:pPr>
-        <w:pStyle w:val="Heading2"/>
+        <w:pStyle w:val="Ttulo2"/>
         <w:numPr>
           <w:ilvl w:val="1"/>
           <w:numId w:val="5"/>
@@ -9855,13 +9710,7 @@
         <w:rPr>
           <w:lang w:val="es-MX"/>
         </w:rPr>
-        <w:t>. Por lo tanto, su</w:t>
-      </w:r>
-      <w:r>
-        <w:rPr>
-          <w:lang w:val="es-MX"/>
-        </w:rPr>
-        <w:t xml:space="preserve"> disponibilidad medida en horas (h) es la siguiente:</w:t>
+        <w:t>. Por lo tanto, su disponibilidad medida en horas (h) es la siguiente:</w:t>
       </w:r>
     </w:p>
     <w:tbl>
@@ -9997,18 +9846,12 @@
           <w:lang w:val="es-MX"/>
         </w:rPr>
         <w:lastRenderedPageBreak/>
-        <w:t>Esto, asumiendo que las herramientas est</w:t>
-      </w:r>
-      <w:r>
-        <w:rPr>
-          <w:lang w:val="es-MX"/>
-        </w:rPr>
-        <w:t>én completamente funcionales durante ese tiempo. Esta estimación se considerará en el AMEF en la sección 7 del presente documento.</w:t>
-      </w:r>
-    </w:p>
-    <w:p>
-      <w:pPr>
-        <w:pStyle w:val="Heading2"/>
+        <w:t>Esto, asumiendo que las herramientas estén completamente funcionales durante ese tiempo. Esta estimación se considerará en el AMEF en la sección 7 del presente documento.</w:t>
+      </w:r>
+    </w:p>
+    <w:p>
+      <w:pPr>
+        <w:pStyle w:val="Ttulo2"/>
         <w:numPr>
           <w:ilvl w:val="1"/>
           <w:numId w:val="5"/>
@@ -10038,13 +9881,7 @@
         <w:rPr>
           <w:lang w:val="es-MX"/>
         </w:rPr>
-        <w:t>La estimación de los recursos humanos se realizó bajo el acuerdo que cada miembro del equipo trabajará 8 hor</w:t>
-      </w:r>
-      <w:r>
-        <w:rPr>
-          <w:lang w:val="es-MX"/>
-        </w:rPr>
-        <w:t xml:space="preserve">as por semana durante el mismo periodo antes descrito en esta misma sección. Dentro del acuerdo se consideró que el </w:t>
+        <w:t xml:space="preserve">La estimación de los recursos humanos se realizó bajo el acuerdo que cada miembro del equipo trabajará 8 horas por semana durante el mismo periodo antes descrito en esta misma sección. Dentro del acuerdo se consideró que el </w:t>
       </w:r>
       <w:r>
         <w:rPr>
@@ -10248,13 +10085,7 @@
         <w:rPr>
           <w:lang w:val="es-MX"/>
         </w:rPr>
-        <w:t>Esto, asumiendo que el equipo no tenga nada que le impida cumplir con este acuerdo. Esta estimación será incluida en el AMEF como parte de los entregables</w:t>
-      </w:r>
-      <w:r>
-        <w:rPr>
-          <w:lang w:val="es-MX"/>
-        </w:rPr>
-        <w:t xml:space="preserve"> del proyecto en la siguiente dirección: </w:t>
+        <w:t xml:space="preserve">Esto, asumiendo que el equipo no tenga nada que le impida cumplir con este acuerdo. Esta estimación será incluida en el AMEF como parte de los entregables del proyecto en la siguiente dirección: </w:t>
       </w:r>
       <w:proofErr w:type="spellStart"/>
       <w:r>
@@ -10277,7 +10108,7 @@
     </w:p>
     <w:p>
       <w:pPr>
-        <w:pStyle w:val="Heading3"/>
+        <w:pStyle w:val="Ttulo3"/>
         <w:rPr>
           <w:lang w:val="es-MX"/>
         </w:rPr>
@@ -10316,13 +10147,7 @@
         <w:rPr>
           <w:lang w:val="es-MX"/>
         </w:rPr>
-        <w:t xml:space="preserve">Las principales actividades de </w:t>
-      </w:r>
-      <w:r>
-        <w:rPr>
-          <w:lang w:val="es-MX"/>
-        </w:rPr>
-        <w:t xml:space="preserve">riesgo consideradas son: </w:t>
+        <w:t xml:space="preserve">Las principales actividades de riesgo consideradas son: </w:t>
       </w:r>
     </w:p>
     <w:p>
@@ -10512,13 +10337,7 @@
         <w:rPr>
           <w:lang w:val="es-MX"/>
         </w:rPr>
-        <w:t>Errores de comunicac</w:t>
-      </w:r>
-      <w:r>
-        <w:rPr>
-          <w:lang w:val="es-MX"/>
-        </w:rPr>
-        <w:t>ión del microcontrolador.</w:t>
+        <w:t>Errores de comunicación del microcontrolador.</w:t>
       </w:r>
     </w:p>
     <w:p>
@@ -10578,7 +10397,7 @@
     </w:p>
     <w:p>
       <w:pPr>
-        <w:pStyle w:val="Heading2"/>
+        <w:pStyle w:val="Ttulo2"/>
         <w:numPr>
           <w:ilvl w:val="1"/>
           <w:numId w:val="5"/>
@@ -10662,19 +10481,7 @@
         <w:rPr>
           <w:lang w:val="es-MX"/>
         </w:rPr>
-        <w:t>). Este microcontrolador está diseñado para aplicaciones de alto cómputo, intensivo rendimiento y control en red que requieren redundanci</w:t>
-      </w:r>
-      <w:r>
-        <w:rPr>
-          <w:lang w:val="es-MX"/>
-        </w:rPr>
-        <w:t>a de memoria completa, el grupo MCU S7G2 tiene de 3 a 4 MB de memoria flash y 640 KB de SRAM. Con una variedad funciones, incluye un controlador de gráficos LCD, un motor de dibujo 2D, una unidad de detección táctil capacitiva, un controlador analógico ava</w:t>
-      </w:r>
-      <w:r>
-        <w:rPr>
-          <w:lang w:val="es-MX"/>
-        </w:rPr>
-        <w:t xml:space="preserve">nzado, Ethernet MAC con IEEE 1588 PTP, USB 2.0 de alta velocidad y velocidad completa, SDHI, </w:t>
+        <w:t xml:space="preserve">). Este microcontrolador está diseñado para aplicaciones de alto cómputo, intensivo rendimiento y control en red que requieren redundancia de memoria completa, el grupo MCU S7G2 tiene de 3 a 4 MB de memoria flash y 640 KB de SRAM. Con una variedad funciones, incluye un controlador de gráficos LCD, un motor de dibujo 2D, una unidad de detección táctil capacitiva, un controlador analógico avanzado, Ethernet MAC con IEEE 1588 PTP, USB 2.0 de alta velocidad y velocidad completa, SDHI, </w:t>
       </w:r>
       <w:proofErr w:type="spellStart"/>
       <w:r>
@@ -10799,13 +10606,7 @@
               <w:rPr>
                 <w:lang w:val="es-MX"/>
               </w:rPr>
-              <w:t>Electron</w:t>
-            </w:r>
-            <w:r>
-              <w:rPr>
-                <w:lang w:val="es-MX"/>
-              </w:rPr>
-              <w:t>ics</w:t>
+              <w:t>Electronics</w:t>
             </w:r>
             <w:proofErr w:type="spellEnd"/>
           </w:p>
@@ -11711,14 +11512,7 @@
                 <w:b/>
                 <w:lang w:val="es-MX"/>
               </w:rPr>
-              <w:t>Tipo de memoria de</w:t>
-            </w:r>
-            <w:r>
-              <w:rPr>
-                <w:b/>
-                <w:lang w:val="es-MX"/>
-              </w:rPr>
-              <w:t xml:space="preserve"> programa:</w:t>
+              <w:t>Tipo de memoria de programa:</w:t>
             </w:r>
           </w:p>
         </w:tc>
@@ -12331,6 +12125,37 @@
         <w:ind w:firstLine="720"/>
         <w:jc w:val="both"/>
         <w:rPr>
+          <w:b/>
+          <w:lang w:val="es-MX"/>
+        </w:rPr>
+      </w:pPr>
+      <w:r>
+        <w:rPr>
+          <w:lang w:val="es-MX"/>
+        </w:rPr>
+        <w:t xml:space="preserve">El manual de usuario con más especificaciones de este conjunto de componentes se puede encontrar en la siguiente ruta: </w:t>
+      </w:r>
+      <w:proofErr w:type="spellStart"/>
+      <w:r>
+        <w:rPr>
+          <w:b/>
+          <w:lang w:val="es-MX"/>
+        </w:rPr>
+        <w:t>Proyecto_Integrador</w:t>
+      </w:r>
+      <w:proofErr w:type="spellEnd"/>
+      <w:r>
+        <w:rPr>
+          <w:b/>
+          <w:lang w:val="es-MX"/>
+        </w:rPr>
+        <w:t>/ESTRUCTURA DEL PROYECTO/Documentación de Referencia/RenesasSynergy_SK-S7G2_Manual.pdf</w:t>
+      </w:r>
+    </w:p>
+    <w:p>
+      <w:pPr>
+        <w:jc w:val="center"/>
+        <w:rPr>
           <w:sz w:val="20"/>
           <w:szCs w:val="20"/>
           <w:lang w:val="es-MX"/>
@@ -12338,30 +12163,127 @@
       </w:pPr>
       <w:r>
         <w:rPr>
-          <w:lang w:val="es-MX"/>
-        </w:rPr>
-        <w:t xml:space="preserve">El manual de usuario con más especificaciones de este conjunto de componentes se puede encontrar en la siguiente ruta: </w:t>
-      </w:r>
-      <w:proofErr w:type="spellStart"/>
-      <w:r>
-        <w:rPr>
           <w:b/>
-          <w:lang w:val="es-MX"/>
-        </w:rPr>
-        <w:t>Proyecto_Integrador</w:t>
-      </w:r>
-      <w:proofErr w:type="spellEnd"/>
+          <w:noProof/>
+          <w:lang w:val="es-MX" w:eastAsia="es-MX"/>
+        </w:rPr>
+        <w:drawing>
+          <wp:inline distT="0" distB="0" distL="0" distR="0">
+            <wp:extent cx="5943600" cy="1272298"/>
+            <wp:effectExtent l="0" t="0" r="8255" b="4445"/>
+            <wp:docPr id="1" name="Imagen 1" descr="C:\Users\SEI304\Pictures\MemoryUsage.PNG"/>
+            <wp:cNvGraphicFramePr>
+              <a:graphicFrameLocks xmlns:a="http://schemas.openxmlformats.org/drawingml/2006/main" noChangeAspect="1"/>
+            </wp:cNvGraphicFramePr>
+            <a:graphic xmlns:a="http://schemas.openxmlformats.org/drawingml/2006/main">
+              <a:graphicData uri="http://schemas.openxmlformats.org/drawingml/2006/picture">
+                <pic:pic xmlns:pic="http://schemas.openxmlformats.org/drawingml/2006/picture">
+                  <pic:nvPicPr>
+                    <pic:cNvPr id="0" name="Picture 1" descr="C:\Users\SEI304\Pictures\MemoryUsage.PNG"/>
+                    <pic:cNvPicPr>
+                      <a:picLocks noChangeAspect="1" noChangeArrowheads="1"/>
+                    </pic:cNvPicPr>
+                  </pic:nvPicPr>
+                  <pic:blipFill>
+                    <a:blip r:embed="rId11">
+                      <a:extLst>
+                        <a:ext uri="{28A0092B-C50C-407E-A947-70E740481C1C}">
+                          <a14:useLocalDpi xmlns:a14="http://schemas.microsoft.com/office/drawing/2010/main" val="0"/>
+                        </a:ext>
+                      </a:extLst>
+                    </a:blip>
+                    <a:srcRect/>
+                    <a:stretch>
+                      <a:fillRect/>
+                    </a:stretch>
+                  </pic:blipFill>
+                  <pic:spPr bwMode="auto">
+                    <a:xfrm>
+                      <a:off x="0" y="0"/>
+                      <a:ext cx="5943600" cy="1272298"/>
+                    </a:xfrm>
+                    <a:prstGeom prst="rect">
+                      <a:avLst/>
+                    </a:prstGeom>
+                    <a:noFill/>
+                    <a:ln>
+                      <a:noFill/>
+                    </a:ln>
+                  </pic:spPr>
+                </pic:pic>
+              </a:graphicData>
+            </a:graphic>
+          </wp:inline>
+        </w:drawing>
+      </w:r>
       <w:r>
         <w:rPr>
           <w:b/>
           <w:lang w:val="es-MX"/>
         </w:rPr>
-        <w:t>/ESTRUCTURA DEL PROYECTO/Documentación de Referencia/RenesasSynergy_SK-S7G2_Manual.pdf</w:t>
-      </w:r>
-    </w:p>
-    <w:p>
-      <w:pPr>
-        <w:pStyle w:val="Heading2"/>
+        <w:br/>
+      </w:r>
+      <w:r>
+        <w:rPr>
+          <w:b/>
+          <w:sz w:val="20"/>
+          <w:szCs w:val="20"/>
+          <w:lang w:val="es-MX"/>
+        </w:rPr>
+        <w:t>Figura 6.4</w:t>
+      </w:r>
+      <w:r>
+        <w:rPr>
+          <w:b/>
+          <w:sz w:val="20"/>
+          <w:szCs w:val="20"/>
+          <w:lang w:val="es-MX"/>
+        </w:rPr>
+        <w:t xml:space="preserve">. </w:t>
+      </w:r>
+      <w:r>
+        <w:rPr>
+          <w:sz w:val="20"/>
+          <w:szCs w:val="20"/>
+          <w:lang w:val="es-MX"/>
+        </w:rPr>
+        <w:t>Uso de memoria</w:t>
+      </w:r>
+    </w:p>
+    <w:p>
+      <w:pPr>
+        <w:jc w:val="center"/>
+        <w:rPr>
+          <w:sz w:val="20"/>
+          <w:szCs w:val="20"/>
+          <w:lang w:val="es-MX"/>
+        </w:rPr>
+      </w:pPr>
+    </w:p>
+    <w:p>
+      <w:pPr>
+        <w:jc w:val="center"/>
+        <w:rPr>
+          <w:sz w:val="20"/>
+          <w:szCs w:val="20"/>
+          <w:u w:val="single"/>
+          <w:lang w:val="es-MX"/>
+        </w:rPr>
+      </w:pPr>
+    </w:p>
+    <w:p>
+      <w:pPr>
+        <w:jc w:val="center"/>
+        <w:rPr>
+          <w:sz w:val="20"/>
+          <w:szCs w:val="20"/>
+          <w:lang w:val="es-MX"/>
+        </w:rPr>
+      </w:pPr>
+    </w:p>
+    <w:p>
+      <w:pPr>
+        <w:pStyle w:val="Ttulo2"/>
         <w:numPr>
           <w:ilvl w:val="1"/>
           <w:numId w:val="5"/>
@@ -12376,6 +12298,7 @@
         <w:rPr>
           <w:lang w:val="es-MX"/>
         </w:rPr>
+        <w:lastRenderedPageBreak/>
         <w:t>Desglose de actividades</w:t>
       </w:r>
     </w:p>
@@ -12417,14 +12340,7 @@
           <w:b/>
           <w:lang w:val="es-MX"/>
         </w:rPr>
-        <w:t>Lectur</w:t>
-      </w:r>
-      <w:r>
-        <w:rPr>
-          <w:b/>
-          <w:lang w:val="es-MX"/>
-        </w:rPr>
-        <w:t>a y análisis inicial de la descripción del proyecto</w:t>
+        <w:t>Lectura y análisis inicial de la descripción del proyecto</w:t>
       </w:r>
     </w:p>
     <w:p>
@@ -12840,13 +12756,7 @@
         <w:rPr>
           <w:lang w:val="es-MX"/>
         </w:rPr>
-        <w:t>Lectur</w:t>
-      </w:r>
-      <w:r>
-        <w:rPr>
-          <w:lang w:val="es-MX"/>
-        </w:rPr>
-        <w:t>a de entrada analógica (ADC)</w:t>
+        <w:t>Lectura de entrada analógica (ADC)</w:t>
       </w:r>
     </w:p>
     <w:p>
@@ -13303,13 +13213,7 @@
         <w:rPr>
           <w:lang w:val="es-MX"/>
         </w:rPr>
-        <w:t>Documen</w:t>
-      </w:r>
-      <w:r>
-        <w:rPr>
-          <w:lang w:val="es-MX"/>
-        </w:rPr>
-        <w:t>tación de pruebas</w:t>
+        <w:t>Documentación de pruebas</w:t>
       </w:r>
     </w:p>
     <w:p>
@@ -13380,6 +13284,7 @@
         <w:rPr>
           <w:lang w:val="es-MX"/>
         </w:rPr>
+        <w:lastRenderedPageBreak/>
         <w:t>Documentación de pruebas</w:t>
       </w:r>
     </w:p>
@@ -13558,7 +13463,7 @@
     </w:p>
     <w:p>
       <w:pPr>
-        <w:pStyle w:val="Heading1"/>
+        <w:pStyle w:val="Ttulo1"/>
         <w:numPr>
           <w:ilvl w:val="0"/>
           <w:numId w:val="5"/>
@@ -13580,7 +13485,7 @@
     </w:p>
     <w:p>
       <w:pPr>
-        <w:pStyle w:val="Heading2"/>
+        <w:pStyle w:val="Ttulo2"/>
         <w:numPr>
           <w:ilvl w:val="1"/>
           <w:numId w:val="5"/>
@@ -13639,15 +13544,23 @@
         <w:rPr>
           <w:lang w:val="es-MX"/>
         </w:rPr>
-        <w:lastRenderedPageBreak/>
         <w:t xml:space="preserve">En caso de requerir acceso al </w:t>
       </w:r>
+      <w:proofErr w:type="spellStart"/>
       <w:r>
         <w:rPr>
           <w:i/>
           <w:lang w:val="es-MX"/>
         </w:rPr>
-        <w:t xml:space="preserve">scrum </w:t>
+        <w:t>scrum</w:t>
+      </w:r>
+      <w:proofErr w:type="spellEnd"/>
+      <w:r>
+        <w:rPr>
+          <w:i/>
+          <w:lang w:val="es-MX"/>
+        </w:rPr>
+        <w:t xml:space="preserve"> </w:t>
       </w:r>
       <w:proofErr w:type="spellStart"/>
       <w:r>
@@ -13683,30 +13596,16 @@
         <w:rPr>
           <w:lang w:val="es-MX"/>
         </w:rPr>
-        <w:t>, es necesario notificar al equipo para propor</w:t>
-      </w:r>
-      <w:r>
-        <w:rPr>
-          <w:lang w:val="es-MX"/>
-        </w:rPr>
-        <w:t xml:space="preserve">cionar los permisos necesarios. Si ya se cuenta con estos permisos, la liga de acceso es la siguiente: </w:t>
-      </w:r>
-      <w:hyperlink r:id="rId11">
+        <w:t xml:space="preserve">, es necesario notificar al equipo para proporcionar los permisos necesarios. Si ya se cuenta con estos permisos, la liga de acceso es la siguiente: </w:t>
+      </w:r>
+      <w:hyperlink r:id="rId12">
         <w:r>
           <w:rPr>
             <w:color w:val="1155CC"/>
             <w:u w:val="single"/>
             <w:lang w:val="es-MX"/>
           </w:rPr>
-          <w:t>https://app.zenhub.com/workspaces/main-workspace-5d1f8</w:t>
-        </w:r>
-        <w:r>
-          <w:rPr>
-            <w:color w:val="1155CC"/>
-            <w:u w:val="single"/>
-            <w:lang w:val="es-MX"/>
-          </w:rPr>
-          <w:t>9bea509932a55607d90/board</w:t>
+          <w:t>https://app.zenhub.com/workspaces/main-workspace-5d1f89bea509932a55607d90/board</w:t>
         </w:r>
       </w:hyperlink>
     </w:p>
@@ -13786,13 +13685,7 @@
         <w:rPr>
           <w:lang w:val="es-MX"/>
         </w:rPr>
-        <w:t>, el cual se pue</w:t>
-      </w:r>
-      <w:r>
-        <w:rPr>
-          <w:lang w:val="es-MX"/>
-        </w:rPr>
-        <w:t xml:space="preserve">de encontrar en la siguiente ruta: </w:t>
+        <w:t xml:space="preserve">, el cual se puede encontrar en la siguiente ruta: </w:t>
       </w:r>
       <w:proofErr w:type="spellStart"/>
       <w:r>
@@ -13823,7 +13716,7 @@
     </w:p>
     <w:p>
       <w:pPr>
-        <w:pStyle w:val="Heading2"/>
+        <w:pStyle w:val="Ttulo2"/>
         <w:numPr>
           <w:ilvl w:val="1"/>
           <w:numId w:val="5"/>
@@ -13862,19 +13755,7 @@
         <w:rPr>
           <w:lang w:val="es-MX"/>
         </w:rPr>
-        <w:t>La trazabilidad ayuda a tener un seguimiento de los objetos de manera rápida y eficaz. Se encuentra en to</w:t>
-      </w:r>
-      <w:r>
-        <w:rPr>
-          <w:lang w:val="es-MX"/>
-        </w:rPr>
-        <w:t xml:space="preserve">dos nuestros entregables, siendo estos, requisitos, tareas de software y pruebas. Actualmente está de manera bidireccional, es decir, que en cualquiera de los entregables se puede encontrar una indicación a qué objeto de las otras dos competencias apunta. </w:t>
-      </w:r>
-      <w:r>
-        <w:rPr>
-          <w:lang w:val="es-MX"/>
-        </w:rPr>
-        <w:t xml:space="preserve">Los entregables de sistemas se encuentran en la siguiente ubicación: </w:t>
+        <w:t xml:space="preserve">La trazabilidad ayuda a tener un seguimiento de los objetos de manera rápida y eficaz. Se encuentra en todos nuestros entregables, siendo estos, requisitos, tareas de software y pruebas. Actualmente está de manera bidireccional, es decir, que en cualquiera de los entregables se puede encontrar una indicación a qué objeto de las otras dos competencias apunta. Los entregables de sistemas se encuentran en la siguiente ubicación: </w:t>
       </w:r>
       <w:proofErr w:type="spellStart"/>
       <w:r>
@@ -13909,13 +13790,7 @@
         <w:rPr>
           <w:lang w:val="es-MX"/>
         </w:rPr>
-        <w:t xml:space="preserve">se encuentra en las tareas de GitHub y en el código, y la de pruebas en la siguiente </w:t>
-      </w:r>
-      <w:r>
-        <w:rPr>
-          <w:lang w:val="es-MX"/>
-        </w:rPr>
-        <w:t xml:space="preserve">ubicación: </w:t>
+        <w:t xml:space="preserve">se encuentra en las tareas de GitHub y en el código, y la de pruebas en la siguiente ubicación: </w:t>
       </w:r>
       <w:proofErr w:type="spellStart"/>
       <w:r>
@@ -13949,7 +13824,7 @@
     </w:p>
     <w:p>
       <w:pPr>
-        <w:pStyle w:val="Heading1"/>
+        <w:pStyle w:val="Ttulo1"/>
         <w:numPr>
           <w:ilvl w:val="0"/>
           <w:numId w:val="5"/>
@@ -13980,13 +13855,7 @@
         <w:rPr>
           <w:lang w:val="es-MX"/>
         </w:rPr>
-        <w:t>Partiendo de la sección 11 del documento, donde se establecen los recursos y estimaciones, se des</w:t>
-      </w:r>
-      <w:r>
-        <w:rPr>
-          <w:lang w:val="es-MX"/>
-        </w:rPr>
-        <w:t xml:space="preserve">arrolló desde el inicio del proyecto y durante toda su realización, un documento de Análisis de Modo y Efecto de Falla (AMEF) ubicado en la siguiente ruta: </w:t>
+        <w:t xml:space="preserve">Partiendo de la sección 11 del documento, donde se establecen los recursos y estimaciones, se desarrolló desde el inicio del proyecto y durante toda su realización, un documento de Análisis de Modo y Efecto de Falla (AMEF) ubicado en la siguiente ruta: </w:t>
       </w:r>
       <w:proofErr w:type="spellStart"/>
       <w:r>
@@ -14008,13 +13877,7 @@
         <w:rPr>
           <w:lang w:val="es-MX"/>
         </w:rPr>
-        <w:t>. En él se establecen todos los po</w:t>
-      </w:r>
-      <w:r>
-        <w:rPr>
-          <w:lang w:val="es-MX"/>
-        </w:rPr>
-        <w:t xml:space="preserve">sibles modos de falla y riesgos que se pudieran dar a lo largo de la ejecución del proyecto. </w:t>
+        <w:t xml:space="preserve">. En él se establecen todos los posibles modos de falla y riesgos que se pudieran dar a lo largo de la ejecución del proyecto. </w:t>
       </w:r>
     </w:p>
     <w:p>
@@ -14028,7 +13891,7 @@
     </w:p>
     <w:p>
       <w:pPr>
-        <w:pStyle w:val="Heading1"/>
+        <w:pStyle w:val="Ttulo1"/>
         <w:numPr>
           <w:ilvl w:val="0"/>
           <w:numId w:val="5"/>
@@ -14060,18 +13923,12 @@
         <w:rPr>
           <w:lang w:val="es-MX"/>
         </w:rPr>
-        <w:t>En esta sección se encuentran todos los diagramas que generalizan la funcionalidad del código implementado. Éstos se desarrollaron conforme se fue implementando el código y se fueron actualizando de manera periódica. Los diagramas mencionados a continuació</w:t>
-      </w:r>
-      <w:r>
-        <w:rPr>
-          <w:lang w:val="es-MX"/>
-        </w:rPr>
-        <w:t xml:space="preserve">n son la versión final de los mismos. </w:t>
-      </w:r>
-    </w:p>
-    <w:p>
-      <w:pPr>
-        <w:pStyle w:val="Heading2"/>
+        <w:t xml:space="preserve">En esta sección se encuentran todos los diagramas que generalizan la funcionalidad del código implementado. Éstos se desarrollaron conforme se fue implementando el código y se fueron actualizando de manera periódica. Los diagramas mencionados a continuación son la versión final de los mismos. </w:t>
+      </w:r>
+    </w:p>
+    <w:p>
+      <w:pPr>
+        <w:pStyle w:val="Ttulo2"/>
         <w:numPr>
           <w:ilvl w:val="1"/>
           <w:numId w:val="5"/>
@@ -14086,6 +13943,7 @@
         <w:rPr>
           <w:lang w:val="es-MX"/>
         </w:rPr>
+        <w:lastRenderedPageBreak/>
         <w:t>Diagrama de bloques de software</w:t>
       </w:r>
     </w:p>
@@ -14118,19 +13976,12 @@
           <w:b/>
           <w:lang w:val="es-MX"/>
         </w:rPr>
-        <w:t>/ESTRUCTURA DE</w:t>
-      </w:r>
-      <w:r>
-        <w:rPr>
-          <w:b/>
-          <w:lang w:val="es-MX"/>
-        </w:rPr>
-        <w:t>L PROYECTO/3) Diseño/Algoritmo y diagrama.docx</w:t>
-      </w:r>
-    </w:p>
-    <w:p>
-      <w:pPr>
-        <w:pStyle w:val="Heading2"/>
+        <w:t>/ESTRUCTURA DEL PROYECTO/3) Diseño/Algoritmo y diagrama.docx</w:t>
+      </w:r>
+    </w:p>
+    <w:p>
+      <w:pPr>
+        <w:pStyle w:val="Ttulo2"/>
         <w:numPr>
           <w:ilvl w:val="1"/>
           <w:numId w:val="5"/>
@@ -14192,14 +14043,7 @@
           <w:b/>
           <w:lang w:val="es-MX"/>
         </w:rPr>
-        <w:t>/ESTRUCTURA DEL PROYECTO/3) Dis</w:t>
-      </w:r>
-      <w:r>
-        <w:rPr>
-          <w:b/>
-          <w:lang w:val="es-MX"/>
-        </w:rPr>
-        <w:t>eño/Diagrama de flujo.pdf</w:t>
+        <w:t>/ESTRUCTURA DEL PROYECTO/3) Diseño/Diagrama de flujo.pdf</w:t>
       </w:r>
     </w:p>
     <w:p>
@@ -14248,7 +14092,6 @@
         <w:rPr>
           <w:lang w:val="es-MX"/>
         </w:rPr>
-        <w:lastRenderedPageBreak/>
         <w:t xml:space="preserve">Dado que se estableció que el sistema tuviera un control de tiempo de tipo </w:t>
       </w:r>
       <w:r>
@@ -14283,7 +14126,7 @@
     </w:p>
     <w:p>
       <w:pPr>
-        <w:pStyle w:val="Heading2"/>
+        <w:pStyle w:val="Ttulo2"/>
         <w:numPr>
           <w:ilvl w:val="1"/>
           <w:numId w:val="5"/>
@@ -14315,23 +14158,12 @@
         <w:rPr>
           <w:lang w:val="es-MX"/>
         </w:rPr>
-        <w:t>El tipo de controlador elegido fue el Proporcio</w:t>
-      </w:r>
-      <w:r>
-        <w:rPr>
-          <w:lang w:val="es-MX"/>
-        </w:rPr>
-        <w:t>nal Integral Derivativo por su facilidad de ser implementado en C en un microcontrolador. En la siguiente figura se puede observar el diagrama de bloques del sistema controlado en lazo cerrado. El ruido del sistema se despreció para simplificar el diseño y</w:t>
-      </w:r>
-      <w:r>
-        <w:rPr>
-          <w:lang w:val="es-MX"/>
-        </w:rPr>
-        <w:t xml:space="preserve"> la implementación del controlador por lo que no se encuentra en el diagrama de bloques.    </w:t>
-      </w:r>
-      <w:r>
-        <w:rPr>
-          <w:lang w:val="es-MX"/>
+        <w:t xml:space="preserve">El tipo de controlador elegido fue el Proporcional Integral Derivativo por su facilidad de ser implementado en C en un microcontrolador. En la siguiente figura se puede observar el diagrama de bloques del sistema controlado en lazo cerrado. El ruido del sistema se despreció para simplificar el diseño y la implementación del controlador por lo que no se encuentra en el diagrama de bloques.    </w:t>
+      </w:r>
+      <w:r>
+        <w:rPr>
+          <w:noProof/>
+          <w:lang w:val="es-MX" w:eastAsia="es-MX"/>
         </w:rPr>
         <w:drawing>
           <wp:inline distT="114300" distB="114300" distL="114300" distR="114300">
@@ -14347,7 +14179,7 @@
                     <pic:cNvPicPr preferRelativeResize="0"/>
                   </pic:nvPicPr>
                   <pic:blipFill>
-                    <a:blip r:embed="rId12"/>
+                    <a:blip r:embed="rId13"/>
                     <a:srcRect/>
                     <a:stretch>
                       <a:fillRect/>
@@ -14434,21 +14266,7 @@
         <w:rPr>
           <w:lang w:val="es-MX"/>
         </w:rPr>
-        <w:t xml:space="preserve"> en lazo cerrado. Para esto, s</w:t>
-      </w:r>
-      <w:r>
-        <w:rPr>
-          <w:lang w:val="es-MX"/>
-        </w:rPr>
-        <w:t>e establecieron ganancias integral y derivativa de ce</w:t>
-      </w:r>
-      <w:bookmarkStart w:id="23" w:name="_GoBack"/>
-      <w:bookmarkEnd w:id="23"/>
-      <w:r>
-        <w:rPr>
-          <w:lang w:val="es-MX"/>
-        </w:rPr>
-        <w:t xml:space="preserve">ro y se </w:t>
+        <w:t xml:space="preserve"> en lazo cerrado. Para esto, se establecieron ganancias integral y derivativa de cero y se </w:t>
       </w:r>
       <w:r>
         <w:rPr>
@@ -14473,13 +14291,7 @@
         <w:rPr>
           <w:lang w:val="es-MX"/>
         </w:rPr>
-        <w:t>(ganan</w:t>
-      </w:r>
-      <w:r>
-        <w:rPr>
-          <w:lang w:val="es-MX"/>
-        </w:rPr>
-        <w:t xml:space="preserve">cia crítica). </w:t>
+        <w:t xml:space="preserve">(ganancia crítica). </w:t>
       </w:r>
     </w:p>
     <w:p>
@@ -14530,8 +14342,10 @@
       </w:pPr>
       <w:r>
         <w:rPr>
-          <w:lang w:val="es-MX"/>
-        </w:rPr>
+          <w:noProof/>
+          <w:lang w:val="es-MX" w:eastAsia="es-MX"/>
+        </w:rPr>
+        <w:lastRenderedPageBreak/>
         <w:drawing>
           <wp:inline distT="114300" distB="114300" distL="114300" distR="114300">
             <wp:extent cx="3938588" cy="2373251"/>
@@ -14546,7 +14360,7 @@
                     <pic:cNvPicPr preferRelativeResize="0"/>
                   </pic:nvPicPr>
                   <pic:blipFill>
-                    <a:blip r:embed="rId13"/>
+                    <a:blip r:embed="rId14"/>
                     <a:srcRect/>
                     <a:stretch>
                       <a:fillRect/>
@@ -14619,13 +14433,7 @@
         <w:rPr>
           <w:lang w:val="es-MX"/>
         </w:rPr>
-        <w:t>P</w:t>
-      </w:r>
-      <w:r>
-        <w:rPr>
-          <w:lang w:val="es-MX"/>
-        </w:rPr>
-        <w:t xml:space="preserve">artiendo de estos dos valores, se obtuvieron las ganancias proporcional, integral y derivativa con base en la siguiente tabla: </w:t>
+        <w:t xml:space="preserve">Partiendo de estos dos valores, se obtuvieron las ganancias proporcional, integral y derivativa con base en la siguiente tabla: </w:t>
       </w:r>
     </w:p>
     <w:p>
@@ -14638,9 +14446,9 @@
       </w:pPr>
       <w:r>
         <w:rPr>
-          <w:lang w:val="es-MX"/>
-        </w:rPr>
-        <w:lastRenderedPageBreak/>
+          <w:noProof/>
+          <w:lang w:val="es-MX" w:eastAsia="es-MX"/>
+        </w:rPr>
         <w:drawing>
           <wp:inline distT="114300" distB="114300" distL="114300" distR="114300">
             <wp:extent cx="3328988" cy="1553528"/>
@@ -14655,7 +14463,7 @@
                     <pic:cNvPicPr preferRelativeResize="0"/>
                   </pic:nvPicPr>
                   <pic:blipFill>
-                    <a:blip r:embed="rId14"/>
+                    <a:blip r:embed="rId15"/>
                     <a:srcRect/>
                     <a:stretch>
                       <a:fillRect/>
@@ -14730,14 +14538,7 @@
               <w:rFonts w:ascii="Cambria Math" w:hAnsi="Cambria Math"/>
               <w:lang w:val="es-MX"/>
             </w:rPr>
-            <m:t>Kc</m:t>
-          </m:r>
-          <m:r>
-            <w:rPr>
-              <w:rFonts w:ascii="Cambria Math" w:hAnsi="Cambria Math"/>
-              <w:lang w:val="es-MX"/>
-            </w:rPr>
-            <m:t xml:space="preserve"> = 0.118</m:t>
+            <m:t>Kc = 0.118</m:t>
           </m:r>
         </m:oMath>
       </m:oMathPara>
@@ -14757,14 +14558,7 @@
               <w:rFonts w:ascii="Cambria Math" w:hAnsi="Cambria Math"/>
               <w:lang w:val="es-MX"/>
             </w:rPr>
-            <m:t>Tc</m:t>
-          </m:r>
-          <m:r>
-            <w:rPr>
-              <w:rFonts w:ascii="Cambria Math" w:hAnsi="Cambria Math"/>
-              <w:lang w:val="es-MX"/>
-            </w:rPr>
-            <m:t xml:space="preserve"> = 0.560</m:t>
+            <m:t>Tc = 0.560</m:t>
           </m:r>
         </m:oMath>
       </m:oMathPara>
@@ -14793,14 +14587,7 @@
               <w:rFonts w:ascii="Cambria Math" w:hAnsi="Cambria Math"/>
               <w:lang w:val="es-MX"/>
             </w:rPr>
-            <m:t>Kp</m:t>
-          </m:r>
-          <m:r>
-            <w:rPr>
-              <w:rFonts w:ascii="Cambria Math" w:hAnsi="Cambria Math"/>
-              <w:lang w:val="es-MX"/>
-            </w:rPr>
-            <m:t xml:space="preserve"> = 0.59*0.118 =0.06962  </m:t>
+            <m:t xml:space="preserve">Kp = 0.59*0.118 =0.06962  </m:t>
           </m:r>
         </m:oMath>
       </m:oMathPara>
@@ -14820,14 +14607,7 @@
               <w:rFonts w:ascii="Cambria Math" w:hAnsi="Cambria Math"/>
               <w:lang w:val="es-MX"/>
             </w:rPr>
-            <m:t>Ki</m:t>
-          </m:r>
-          <m:r>
-            <w:rPr>
-              <w:rFonts w:ascii="Cambria Math" w:hAnsi="Cambria Math"/>
-              <w:lang w:val="es-MX"/>
-            </w:rPr>
-            <m:t xml:space="preserve"> = 1.18*0.118 / 0.560 =0.2486  </m:t>
+            <m:t xml:space="preserve">Ki = 1.18*0.118 / 0.560 =0.2486  </m:t>
           </m:r>
         </m:oMath>
       </m:oMathPara>
@@ -14847,14 +14627,7 @@
               <w:rFonts w:ascii="Cambria Math" w:hAnsi="Cambria Math"/>
               <w:lang w:val="es-MX"/>
             </w:rPr>
-            <m:t>Kd</m:t>
-          </m:r>
-          <m:r>
-            <w:rPr>
-              <w:rFonts w:ascii="Cambria Math" w:hAnsi="Cambria Math"/>
-              <w:lang w:val="es-MX"/>
-            </w:rPr>
-            <m:t xml:space="preserve"> = 0.075*0.118*0.560 =0.004956  </m:t>
+            <m:t xml:space="preserve">Kd = 0.075*0.118*0.560 =0.004956  </m:t>
           </m:r>
         </m:oMath>
       </m:oMathPara>
@@ -14881,13 +14654,7 @@
         <w:rPr>
           <w:lang w:val="es-MX"/>
         </w:rPr>
-        <w:t>Sin embargo, al ingresar los valores al controlador, el sistema oscilaba ligeramente, por lo que se optó por reducir la ganancia integral hasta obtener un valor de estado estacionari</w:t>
-      </w:r>
-      <w:r>
-        <w:rPr>
-          <w:lang w:val="es-MX"/>
-        </w:rPr>
-        <w:t xml:space="preserve">o muy cercano a cero.  Las ganancias finales quedaron de la siguiente manera: </w:t>
+        <w:t xml:space="preserve">Sin embargo, al ingresar los valores al controlador, el sistema oscilaba ligeramente, por lo que se optó por reducir la ganancia integral hasta obtener un valor de estado estacionario muy cercano a cero.  Las ganancias finales quedaron de la siguiente manera: </w:t>
       </w:r>
     </w:p>
     <w:p>
@@ -14914,14 +14681,7 @@
               <w:rFonts w:ascii="Cambria Math" w:hAnsi="Cambria Math"/>
               <w:lang w:val="es-MX"/>
             </w:rPr>
-            <m:t>Kp</m:t>
-          </m:r>
-          <m:r>
-            <w:rPr>
-              <w:rFonts w:ascii="Cambria Math" w:hAnsi="Cambria Math"/>
-              <w:lang w:val="es-MX"/>
-            </w:rPr>
-            <m:t xml:space="preserve"> = 0.07  </m:t>
+            <m:t xml:space="preserve">Kp = 0.07  </m:t>
           </m:r>
         </m:oMath>
       </m:oMathPara>
@@ -14941,14 +14701,7 @@
               <w:rFonts w:ascii="Cambria Math" w:hAnsi="Cambria Math"/>
               <w:lang w:val="es-MX"/>
             </w:rPr>
-            <m:t>Ki</m:t>
-          </m:r>
-          <m:r>
-            <w:rPr>
-              <w:rFonts w:ascii="Cambria Math" w:hAnsi="Cambria Math"/>
-              <w:lang w:val="es-MX"/>
-            </w:rPr>
-            <m:t xml:space="preserve"> = 0.01  </m:t>
+            <m:t xml:space="preserve">Ki = 0.01  </m:t>
           </m:r>
         </m:oMath>
       </m:oMathPara>
@@ -14968,14 +14721,7 @@
               <w:rFonts w:ascii="Cambria Math" w:hAnsi="Cambria Math"/>
               <w:lang w:val="es-MX"/>
             </w:rPr>
-            <m:t>Kd</m:t>
-          </m:r>
-          <m:r>
-            <w:rPr>
-              <w:rFonts w:ascii="Cambria Math" w:hAnsi="Cambria Math"/>
-              <w:lang w:val="es-MX"/>
-            </w:rPr>
-            <m:t xml:space="preserve"> = 0.005  </m:t>
+            <m:t xml:space="preserve">Kd = 0.005  </m:t>
           </m:r>
         </m:oMath>
       </m:oMathPara>
@@ -15000,7 +14746,7 @@
     </w:p>
     <w:p>
       <w:pPr>
-        <w:pStyle w:val="Heading2"/>
+        <w:pStyle w:val="Ttulo2"/>
         <w:numPr>
           <w:ilvl w:val="1"/>
           <w:numId w:val="5"/>
@@ -15011,8 +14757,8 @@
           <w:lang w:val="es-MX"/>
         </w:rPr>
       </w:pPr>
-      <w:bookmarkStart w:id="24" w:name="_heading=h.17dp8vu" w:colFirst="0" w:colLast="0"/>
-      <w:bookmarkEnd w:id="24"/>
+      <w:bookmarkStart w:id="23" w:name="_heading=h.17dp8vu" w:colFirst="0" w:colLast="0"/>
+      <w:bookmarkEnd w:id="23"/>
       <w:r>
         <w:rPr>
           <w:lang w:val="es-MX"/>
@@ -15032,13 +14778,14 @@
         <w:rPr>
           <w:lang w:val="es-MX"/>
         </w:rPr>
-        <w:t>El estándar utilizado para el desarrollo de código C en el presente proyecto fue C99 (ISO/IEC 9899:1999). Este estándar introdujo punteros restringidos, matrices de longitud variable, miembros de matriz flexibles, soporte de números complejos, matemática d</w:t>
-      </w:r>
-      <w:r>
-        <w:rPr>
-          <w:lang w:val="es-MX"/>
-        </w:rPr>
-        <w:t xml:space="preserve">e tipo genérico, </w:t>
+        <w:t xml:space="preserve">El estándar utilizado para el desarrollo de código C en el presente proyecto fue C99 (ISO/IEC 9899:1999). Este estándar introdujo punteros restringidos, matrices de longitud variable, miembros de </w:t>
+      </w:r>
+      <w:r>
+        <w:rPr>
+          <w:lang w:val="es-MX"/>
+        </w:rPr>
+        <w:lastRenderedPageBreak/>
+        <w:t xml:space="preserve">matriz flexibles, soporte de números complejos, matemática de tipo genérico, </w:t>
       </w:r>
       <w:proofErr w:type="spellStart"/>
       <w:r>
@@ -15066,13 +14813,7 @@
         <w:rPr>
           <w:lang w:val="es-MX"/>
         </w:rPr>
-        <w:t>, identificadores extendidos, constantes hexadecimales de punto flotante, literales compuestos, inicializadores designados, una sola línea, // comentarios , tipo entero extendido, la capacidad de mezclar declaraciones y códi</w:t>
-      </w:r>
-      <w:r>
-        <w:rPr>
-          <w:lang w:val="es-MX"/>
-        </w:rPr>
-        <w:t>go, macros variables, nuevas funciones matemáticas, funciones en línea, tipos booleanos, _</w:t>
+        <w:t>, identificadores extendidos, constantes hexadecimales de punto flotante, literales compuestos, inicializadores designados, una sola línea, // comentarios , tipo entero extendido, la capacidad de mezclar declaraciones y código, macros variables, nuevas funciones matemáticas, funciones en línea, tipos booleanos, _</w:t>
       </w:r>
       <w:proofErr w:type="spellStart"/>
       <w:r>
@@ -15143,18 +14884,12 @@
         <w:rPr>
           <w:lang w:val="es-MX"/>
         </w:rPr>
-        <w:t xml:space="preserve"> es un analiza</w:t>
-      </w:r>
-      <w:r>
-        <w:rPr>
-          <w:lang w:val="es-MX"/>
-        </w:rPr>
-        <w:t>dor estático para código C y C ++. Es de código abierto, gratuito, multiplataforma y fácil de usar.</w:t>
-      </w:r>
-    </w:p>
-    <w:p>
-      <w:pPr>
-        <w:pStyle w:val="Heading2"/>
+        <w:t xml:space="preserve"> es un analizador estático para código C y C ++. Es de código abierto, gratuito, multiplataforma y fácil de usar.</w:t>
+      </w:r>
+    </w:p>
+    <w:p>
+      <w:pPr>
+        <w:pStyle w:val="Ttulo2"/>
         <w:numPr>
           <w:ilvl w:val="1"/>
           <w:numId w:val="5"/>
@@ -15165,8 +14900,8 @@
           <w:lang w:val="es-MX"/>
         </w:rPr>
       </w:pPr>
-      <w:bookmarkStart w:id="25" w:name="_heading=h.3rdcrjn" w:colFirst="0" w:colLast="0"/>
-      <w:bookmarkEnd w:id="25"/>
+      <w:bookmarkStart w:id="24" w:name="_heading=h.3rdcrjn" w:colFirst="0" w:colLast="0"/>
+      <w:bookmarkEnd w:id="24"/>
       <w:proofErr w:type="spellStart"/>
       <w:r>
         <w:rPr>
@@ -15219,13 +14954,7 @@
         <w:rPr>
           <w:lang w:val="es-MX"/>
         </w:rPr>
-        <w:t xml:space="preserve"> y para evitar algún problema</w:t>
-      </w:r>
-      <w:r>
-        <w:rPr>
-          <w:lang w:val="es-MX"/>
-        </w:rPr>
-        <w:t xml:space="preserve"> con los acentos, se definió que el lenguaje a utilizar fuera el inglés para todos los tipos de elementos en el código.</w:t>
+        <w:t xml:space="preserve"> y para evitar algún problema con los acentos, se definió que el lenguaje a utilizar fuera el inglés para todos los tipos de elementos en el código.</w:t>
       </w:r>
     </w:p>
     <w:p>
@@ -15279,13 +15008,7 @@
         <w:rPr>
           <w:lang w:val="es-MX"/>
         </w:rPr>
-        <w:t>que se definieron para identificar los diferentes elementos en el código</w:t>
-      </w:r>
-      <w:r>
-        <w:rPr>
-          <w:lang w:val="es-MX"/>
-        </w:rPr>
-        <w:t xml:space="preserve">. </w:t>
+        <w:t xml:space="preserve">que se definieron para identificar los diferentes elementos en el código. </w:t>
       </w:r>
     </w:p>
     <w:p>
@@ -15350,7 +15073,6 @@
                 <w:b/>
                 <w:lang w:val="es-MX"/>
               </w:rPr>
-              <w:lastRenderedPageBreak/>
               <w:t>Tipo de elemento de código</w:t>
             </w:r>
           </w:p>
@@ -16023,13 +15745,7 @@
               <w:rPr>
                 <w:lang w:val="es-MX"/>
               </w:rPr>
-              <w:t>de ir todos en minúsculas y en lugar</w:t>
-            </w:r>
-            <w:r>
-              <w:rPr>
-                <w:lang w:val="es-MX"/>
-              </w:rPr>
-              <w:t xml:space="preserve"> de espacios tener guiones bajos.</w:t>
+              <w:t>de ir todos en minúsculas y en lugar de espacios tener guiones bajos.</w:t>
             </w:r>
           </w:p>
         </w:tc>
@@ -16203,7 +15919,7 @@
     </w:p>
     <w:p>
       <w:pPr>
-        <w:pStyle w:val="Heading1"/>
+        <w:pStyle w:val="Ttulo1"/>
         <w:numPr>
           <w:ilvl w:val="0"/>
           <w:numId w:val="5"/>
@@ -16214,12 +15930,13 @@
           <w:lang w:val="es-MX"/>
         </w:rPr>
       </w:pPr>
-      <w:bookmarkStart w:id="26" w:name="_heading=h.rzx4hynwtmtn" w:colFirst="0" w:colLast="0"/>
-      <w:bookmarkEnd w:id="26"/>
-      <w:r>
-        <w:rPr>
-          <w:lang w:val="es-MX"/>
-        </w:rPr>
+      <w:bookmarkStart w:id="25" w:name="_heading=h.rzx4hynwtmtn" w:colFirst="0" w:colLast="0"/>
+      <w:bookmarkEnd w:id="25"/>
+      <w:r>
+        <w:rPr>
+          <w:lang w:val="es-MX"/>
+        </w:rPr>
+        <w:lastRenderedPageBreak/>
         <w:t>Construcción del software</w:t>
       </w:r>
     </w:p>
@@ -16283,13 +16000,7 @@
         <w:rPr>
           <w:lang w:val="es-MX"/>
         </w:rPr>
-        <w:t>Los directorios definidos en la estructu</w:t>
-      </w:r>
-      <w:r>
-        <w:rPr>
-          <w:lang w:val="es-MX"/>
-        </w:rPr>
-        <w:t>ra del proyecto parten del siguiente esquema:</w:t>
+        <w:t>Los directorios definidos en la estructura del proyecto parten del siguiente esquema:</w:t>
       </w:r>
     </w:p>
     <w:p>
@@ -16305,9 +16016,9 @@
       </w:pPr>
       <w:r>
         <w:rPr>
-          <w:lang w:val="es-MX"/>
-        </w:rPr>
-        <w:lastRenderedPageBreak/>
+          <w:noProof/>
+          <w:lang w:val="es-MX" w:eastAsia="es-MX"/>
+        </w:rPr>
         <w:drawing>
           <wp:inline distT="114300" distB="114300" distL="114300" distR="114300">
             <wp:extent cx="3090863" cy="2588996"/>
@@ -16322,7 +16033,7 @@
                     <pic:cNvPicPr preferRelativeResize="0"/>
                   </pic:nvPicPr>
                   <pic:blipFill>
-                    <a:blip r:embed="rId15"/>
+                    <a:blip r:embed="rId16"/>
                     <a:srcRect/>
                     <a:stretch>
                       <a:fillRect/>
@@ -16408,13 +16119,7 @@
         <w:rPr>
           <w:lang w:val="es-MX"/>
         </w:rPr>
-        <w:t>, se encuentran los archivos más relacionados a la propia aplicación, en est</w:t>
-      </w:r>
-      <w:r>
-        <w:rPr>
-          <w:lang w:val="es-MX"/>
-        </w:rPr>
-        <w:t>e caso el control para un motor de DC.</w:t>
+        <w:t>, se encuentran los archivos más relacionados a la propia aplicación, en este caso el control para un motor de DC.</w:t>
       </w:r>
     </w:p>
     <w:p>
@@ -16484,13 +16189,7 @@
         <w:rPr>
           <w:lang w:val="es-MX"/>
         </w:rPr>
-        <w:t>, el proyecto y los comp</w:t>
-      </w:r>
-      <w:r>
-        <w:rPr>
-          <w:lang w:val="es-MX"/>
-        </w:rPr>
-        <w:t>onentes necesarios para el software de GUIX Studio se colocan en este directorio. Son los archivos que no necesita la tarjeta como tal, pero son los necesarios para poder generar dichos archivos.</w:t>
+        <w:t>, el proyecto y los componentes necesarios para el software de GUIX Studio se colocan en este directorio. Son los archivos que no necesita la tarjeta como tal, pero son los necesarios para poder generar dichos archivos.</w:t>
       </w:r>
     </w:p>
     <w:p>
@@ -16516,13 +16215,7 @@
         <w:rPr>
           <w:lang w:val="es-MX"/>
         </w:rPr>
-        <w:t>, scripts de enlazador para configurar regiones de mem</w:t>
-      </w:r>
-      <w:r>
-        <w:rPr>
-          <w:lang w:val="es-MX"/>
-        </w:rPr>
-        <w:t>oria. No es necesario modificar ningún archivo de esta carpeta manualmente.</w:t>
+        <w:t>, scripts de enlazador para configurar regiones de memoria. No es necesario modificar ningún archivo de esta carpeta manualmente.</w:t>
       </w:r>
     </w:p>
     <w:p>
@@ -16563,13 +16256,7 @@
         <w:rPr>
           <w:lang w:val="es-MX"/>
         </w:rPr>
-        <w:t xml:space="preserve"> SK-S7G2 se encuentran en este directorio. No es necesario modificar ningún archivo de esta carpeta manualmente</w:t>
-      </w:r>
-      <w:r>
-        <w:rPr>
-          <w:lang w:val="es-MX"/>
-        </w:rPr>
-        <w:t>.</w:t>
+        <w:t xml:space="preserve"> SK-S7G2 se encuentran en este directorio. No es necesario modificar ningún archivo de esta carpeta manualmente.</w:t>
       </w:r>
     </w:p>
     <w:p>
@@ -16627,13 +16314,7 @@
         <w:rPr>
           <w:lang w:val="es-MX"/>
         </w:rPr>
-        <w:t>, se encuentran los archivos necesarios para la configuración de la pantall</w:t>
-      </w:r>
-      <w:r>
-        <w:rPr>
-          <w:lang w:val="es-MX"/>
-        </w:rPr>
-        <w:t xml:space="preserve">a, como los colores predeterminados, pixeles, recursos y datos de inicialización. </w:t>
+        <w:t xml:space="preserve">, se encuentran los archivos necesarios para la configuración de la pantalla, como los colores predeterminados, pixeles, recursos y datos de inicialización. </w:t>
       </w:r>
     </w:p>
     <w:p>
@@ -16653,19 +16334,14 @@
           <w:b/>
           <w:lang w:val="es-MX"/>
         </w:rPr>
+        <w:lastRenderedPageBreak/>
         <w:t>hardware</w:t>
       </w:r>
       <w:r>
         <w:rPr>
           <w:lang w:val="es-MX"/>
         </w:rPr>
-        <w:t>, necesario para algunas comunicaciones entre componentes. Aquí se encuentra la definición de la función de configuración del panel LCD SK-S7 a través de la interfaz</w:t>
-      </w:r>
-      <w:r>
-        <w:rPr>
-          <w:lang w:val="es-MX"/>
-        </w:rPr>
-        <w:t xml:space="preserve"> SPI.</w:t>
+        <w:t>, necesario para algunas comunicaciones entre componentes. Aquí se encuentra la definición de la función de configuración del panel LCD SK-S7 a través de la interfaz SPI.</w:t>
       </w:r>
     </w:p>
     <w:p>
@@ -16745,7 +16421,7 @@
     </w:p>
     <w:p>
       <w:pPr>
-        <w:pStyle w:val="Heading1"/>
+        <w:pStyle w:val="Ttulo1"/>
         <w:numPr>
           <w:ilvl w:val="0"/>
           <w:numId w:val="5"/>
@@ -16756,13 +16432,12 @@
           <w:lang w:val="es-MX"/>
         </w:rPr>
       </w:pPr>
-      <w:bookmarkStart w:id="27" w:name="_heading=h.reygmeubo7j4" w:colFirst="0" w:colLast="0"/>
-      <w:bookmarkEnd w:id="27"/>
-      <w:r>
-        <w:rPr>
-          <w:lang w:val="es-MX"/>
-        </w:rPr>
-        <w:lastRenderedPageBreak/>
+      <w:bookmarkStart w:id="26" w:name="_heading=h.reygmeubo7j4" w:colFirst="0" w:colLast="0"/>
+      <w:bookmarkEnd w:id="26"/>
+      <w:r>
+        <w:rPr>
+          <w:lang w:val="es-MX"/>
+        </w:rPr>
         <w:t>Metodología de revisión de software</w:t>
       </w:r>
     </w:p>
@@ -16820,13 +16495,7 @@
         <w:rPr>
           <w:lang w:val="es-MX"/>
         </w:rPr>
-        <w:t>la cual es ca</w:t>
-      </w:r>
-      <w:r>
-        <w:rPr>
-          <w:lang w:val="es-MX"/>
-        </w:rPr>
-        <w:t xml:space="preserve">paz de detectar errores que el compilador no puede identificar. Básicamente se enfoca en proveer de un análisis de código para detectar </w:t>
+        <w:t xml:space="preserve">la cual es capaz de detectar errores que el compilador no puede identificar. Básicamente se enfoca en proveer de un análisis de código para detectar </w:t>
       </w:r>
       <w:r>
         <w:rPr>
@@ -16859,12 +16528,13 @@
       </w:pPr>
       <w:r>
         <w:rPr>
-          <w:lang w:val="es-MX"/>
+          <w:noProof/>
+          <w:lang w:val="es-MX" w:eastAsia="es-MX"/>
         </w:rPr>
         <w:drawing>
           <wp:inline distT="114300" distB="114300" distL="114300" distR="114300">
-            <wp:extent cx="5291138" cy="2772760"/>
-            <wp:effectExtent l="0" t="0" r="0" b="0"/>
+            <wp:extent cx="5290470" cy="2604211"/>
+            <wp:effectExtent l="0" t="0" r="5715" b="5715"/>
             <wp:docPr id="17" name="image8.png"/>
             <wp:cNvGraphicFramePr/>
             <a:graphic xmlns:a="http://schemas.openxmlformats.org/drawingml/2006/main">
@@ -16875,7 +16545,7 @@
                     <pic:cNvPicPr preferRelativeResize="0"/>
                   </pic:nvPicPr>
                   <pic:blipFill>
-                    <a:blip r:embed="rId16"/>
+                    <a:blip r:embed="rId17"/>
                     <a:srcRect/>
                     <a:stretch>
                       <a:fillRect/>
@@ -16884,7 +16554,7 @@
                   <pic:spPr>
                     <a:xfrm>
                       <a:off x="0" y="0"/>
-                      <a:ext cx="5291138" cy="2772760"/>
+                      <a:ext cx="5297727" cy="2607783"/>
                     </a:xfrm>
                     <a:prstGeom prst="rect">
                       <a:avLst/>
@@ -17012,7 +16682,8 @@
       </w:pPr>
       <w:r>
         <w:rPr>
-          <w:lang w:val="es-MX"/>
+          <w:noProof/>
+          <w:lang w:val="es-MX" w:eastAsia="es-MX"/>
         </w:rPr>
         <w:drawing>
           <wp:inline distT="114300" distB="114300" distL="114300" distR="114300">
@@ -17028,7 +16699,7 @@
                     <pic:cNvPicPr preferRelativeResize="0"/>
                   </pic:nvPicPr>
                   <pic:blipFill>
-                    <a:blip r:embed="rId17"/>
+                    <a:blip r:embed="rId18"/>
                     <a:srcRect/>
                     <a:stretch>
                       <a:fillRect/>
@@ -17083,20 +16754,12 @@
           <w:szCs w:val="20"/>
           <w:lang w:val="es-MX"/>
         </w:rPr>
-        <w:t>Captura de errores identifi</w:t>
-      </w:r>
-      <w:r>
-        <w:rPr>
-          <w:sz w:val="20"/>
-          <w:szCs w:val="20"/>
-          <w:lang w:val="es-MX"/>
-        </w:rPr>
-        <w:t>cados por el compilador</w:t>
-      </w:r>
-    </w:p>
-    <w:p>
-      <w:pPr>
-        <w:pStyle w:val="Heading1"/>
+        <w:t>Captura de errores identificados por el compilador</w:t>
+      </w:r>
+    </w:p>
+    <w:p>
+      <w:pPr>
+        <w:pStyle w:val="Ttulo1"/>
         <w:numPr>
           <w:ilvl w:val="0"/>
           <w:numId w:val="5"/>
@@ -17107,12 +16770,13 @@
           <w:lang w:val="es-MX"/>
         </w:rPr>
       </w:pPr>
-      <w:bookmarkStart w:id="28" w:name="_heading=h.v368108qvp91" w:colFirst="0" w:colLast="0"/>
-      <w:bookmarkEnd w:id="28"/>
-      <w:r>
-        <w:rPr>
-          <w:lang w:val="es-MX"/>
-        </w:rPr>
+      <w:bookmarkStart w:id="27" w:name="_heading=h.v368108qvp91" w:colFirst="0" w:colLast="0"/>
+      <w:bookmarkEnd w:id="27"/>
+      <w:r>
+        <w:rPr>
+          <w:lang w:val="es-MX"/>
+        </w:rPr>
+        <w:lastRenderedPageBreak/>
         <w:t>Pruebas de software</w:t>
       </w:r>
     </w:p>
@@ -17142,13 +16806,7 @@
         <w:rPr>
           <w:lang w:val="es-MX"/>
         </w:rPr>
-        <w:t xml:space="preserve"> se comporte de manera correcta de acuerdo a los requisitos del cliente. Es importante ejecutar este tipo de actividades durante el des</w:t>
-      </w:r>
-      <w:r>
-        <w:rPr>
-          <w:lang w:val="es-MX"/>
-        </w:rPr>
-        <w:t xml:space="preserve">arrollo del producto, ya que ayudan a la calidad del mismo y al equipo de desarrollo a reducir costos de errores en el mercado final. </w:t>
+        <w:t xml:space="preserve"> se comporte de manera correcta de acuerdo a los requisitos del cliente. Es importante ejecutar este tipo de actividades durante el desarrollo del producto, ya que ayudan a la calidad del mismo y al equipo de desarrollo a reducir costos de errores en el mercado final. </w:t>
       </w:r>
     </w:p>
     <w:p>
@@ -17163,19 +16821,12 @@
         <w:rPr>
           <w:lang w:val="es-MX"/>
         </w:rPr>
-        <w:lastRenderedPageBreak/>
-        <w:t>Existen varios tipos de pruebas, dentro de los cuales se seleccionaron las más importantes para el desarrollo del proyect</w:t>
-      </w:r>
-      <w:r>
-        <w:rPr>
-          <w:lang w:val="es-MX"/>
-        </w:rPr>
-        <w:t>o. Mostradas a continuación:</w:t>
-      </w:r>
-    </w:p>
-    <w:p>
-      <w:pPr>
-        <w:pStyle w:val="Heading2"/>
+        <w:t>Existen varios tipos de pruebas, dentro de los cuales se seleccionaron las más importantes para el desarrollo del proyecto. Mostradas a continuación:</w:t>
+      </w:r>
+    </w:p>
+    <w:p>
+      <w:pPr>
+        <w:pStyle w:val="Ttulo2"/>
         <w:numPr>
           <w:ilvl w:val="1"/>
           <w:numId w:val="5"/>
@@ -17186,8 +16837,8 @@
           <w:lang w:val="es-MX"/>
         </w:rPr>
       </w:pPr>
-      <w:bookmarkStart w:id="29" w:name="_heading=h.ecbhj12qg4bl" w:colFirst="0" w:colLast="0"/>
-      <w:bookmarkEnd w:id="29"/>
+      <w:bookmarkStart w:id="28" w:name="_heading=h.ecbhj12qg4bl" w:colFirst="0" w:colLast="0"/>
+      <w:bookmarkEnd w:id="28"/>
       <w:r>
         <w:rPr>
           <w:lang w:val="es-MX"/>
@@ -17229,13 +16880,7 @@
         <w:rPr>
           <w:lang w:val="es-MX"/>
         </w:rPr>
-        <w:t>o el resultado fin</w:t>
-      </w:r>
-      <w:r>
-        <w:rPr>
-          <w:lang w:val="es-MX"/>
-        </w:rPr>
-        <w:t>al de la prueba se vean afectados por el juicio del desarrollador.</w:t>
+        <w:t>o el resultado final de la prueba se vean afectados por el juicio del desarrollador.</w:t>
       </w:r>
     </w:p>
     <w:p>
@@ -17251,11 +16896,6 @@
           <w:lang w:val="es-MX"/>
         </w:rPr>
         <w:tab/>
-      </w:r>
-      <w:r>
-        <w:rPr>
-          <w:lang w:val="es-MX"/>
-        </w:rPr>
         <w:t xml:space="preserve">Los casos de prueba de este proyecto se hicieron basados en los requisitos finales. Se corrieron cada vez que se terminó un proceso de liberación de software (cada dos </w:t>
       </w:r>
       <w:proofErr w:type="spellStart"/>
@@ -17270,13 +16910,7 @@
         <w:rPr>
           <w:lang w:val="es-MX"/>
         </w:rPr>
-        <w:t>) y se documentó lo correspondiente a las mismas. La evidencia se puede encontrar</w:t>
-      </w:r>
-      <w:r>
-        <w:rPr>
-          <w:lang w:val="es-MX"/>
-        </w:rPr>
-        <w:t xml:space="preserve"> en la siguiente ruta: </w:t>
+        <w:t xml:space="preserve">) y se documentó lo correspondiente a las mismas. La evidencia se puede encontrar en la siguiente ruta: </w:t>
       </w:r>
       <w:proofErr w:type="spellStart"/>
       <w:r>
@@ -17306,7 +16940,7 @@
     </w:p>
     <w:p>
       <w:pPr>
-        <w:pStyle w:val="Heading2"/>
+        <w:pStyle w:val="Ttulo2"/>
         <w:numPr>
           <w:ilvl w:val="1"/>
           <w:numId w:val="5"/>
@@ -17317,8 +16951,8 @@
           <w:lang w:val="es-MX"/>
         </w:rPr>
       </w:pPr>
-      <w:bookmarkStart w:id="30" w:name="_heading=h.35nkun2" w:colFirst="0" w:colLast="0"/>
-      <w:bookmarkEnd w:id="30"/>
+      <w:bookmarkStart w:id="29" w:name="_heading=h.35nkun2" w:colFirst="0" w:colLast="0"/>
+      <w:bookmarkEnd w:id="29"/>
       <w:r>
         <w:rPr>
           <w:lang w:val="es-MX"/>
@@ -17338,13 +16972,7 @@
         <w:rPr>
           <w:lang w:val="es-MX"/>
         </w:rPr>
-        <w:t>Este tipo de pruebas siguen la metodología de que la estructura y diseño internos se prueban y se conocen por la persona que la</w:t>
-      </w:r>
-      <w:r>
-        <w:rPr>
-          <w:lang w:val="es-MX"/>
-        </w:rPr>
-        <w:t xml:space="preserve"> ejecuta. De esta manera el código se hace más robusto y evita que existan errores en el campo. </w:t>
+        <w:t xml:space="preserve">Este tipo de pruebas siguen la metodología de que la estructura y diseño internos se prueban y se conocen por la persona que la ejecuta. De esta manera el código se hace más robusto y evita que existan errores en el campo. </w:t>
       </w:r>
     </w:p>
     <w:p>
@@ -17360,13 +16988,7 @@
           <w:lang w:val="es-MX"/>
         </w:rPr>
         <w:tab/>
-        <w:t xml:space="preserve">Los casos de prueba de este proyecto se hicieron basados en los requisitos finales. Se corrieron cada vez que se terminó un proceso de liberación de software </w:t>
-      </w:r>
-      <w:r>
-        <w:rPr>
-          <w:lang w:val="es-MX"/>
-        </w:rPr>
-        <w:t xml:space="preserve">(cada dos </w:t>
+        <w:t xml:space="preserve">Los casos de prueba de este proyecto se hicieron basados en los requisitos finales. Se corrieron cada vez que se terminó un proceso de liberación de software (cada dos </w:t>
       </w:r>
       <w:proofErr w:type="spellStart"/>
       <w:r>
@@ -17446,13 +17068,7 @@
           <w:lang w:val="es-MX"/>
         </w:rPr>
         <w:tab/>
-        <w:t>Estas pruebas</w:t>
-      </w:r>
-      <w:r>
-        <w:rPr>
-          <w:lang w:val="es-MX"/>
-        </w:rPr>
-        <w:t xml:space="preserve"> se incluyeron como pruebas de validación o pruebas de aceptación de usuario, ya que sirven en gran medida como evidencia al cliente, y para entender más detalladamente el funcionamiento general del motor. </w:t>
+        <w:t xml:space="preserve">Estas pruebas se incluyeron como pruebas de validación o pruebas de aceptación de usuario, ya que sirven en gran medida como evidencia al cliente, y para entender más detalladamente el funcionamiento general del motor. </w:t>
       </w:r>
     </w:p>
     <w:p>
@@ -17469,13 +17085,7 @@
           <w:lang w:val="es-MX"/>
         </w:rPr>
         <w:tab/>
-        <w:t>Las pruebas realizadas se pueden dividir en tres</w:t>
-      </w:r>
-      <w:r>
-        <w:rPr>
-          <w:lang w:val="es-MX"/>
-        </w:rPr>
-        <w:t xml:space="preserve"> grandes grupos: pruebas de linealidad, pruebas de arranque y paro y pruebas de comportamiento ante perturbaciones. Los resultados se encuentran en la siguiente ubicación:  </w:t>
+        <w:t xml:space="preserve">Las pruebas realizadas se pueden dividir en tres grandes grupos: pruebas de linealidad, pruebas de arranque y paro y pruebas de comportamiento ante perturbaciones. Los resultados se encuentran en la siguiente ubicación:  </w:t>
       </w:r>
       <w:proofErr w:type="spellStart"/>
       <w:r>
@@ -17491,14 +17101,7 @@
           <w:b/>
           <w:lang w:val="es-MX"/>
         </w:rPr>
-        <w:t>/ESTRUCTURA DEL PROYECTO/4) Verificación/Resultados/Validación.d</w:t>
-      </w:r>
-      <w:r>
-        <w:rPr>
-          <w:b/>
-          <w:lang w:val="es-MX"/>
-        </w:rPr>
-        <w:t>ocx</w:t>
+        <w:t>/ESTRUCTURA DEL PROYECTO/4) Verificación/Resultados/Validación.docx</w:t>
       </w:r>
     </w:p>
     <w:p>
@@ -17512,7 +17115,7 @@
     </w:p>
     <w:p>
       <w:pPr>
-        <w:pStyle w:val="Heading1"/>
+        <w:pStyle w:val="Ttulo1"/>
         <w:numPr>
           <w:ilvl w:val="0"/>
           <w:numId w:val="5"/>
@@ -17523,8 +17126,8 @@
           <w:lang w:val="es-MX"/>
         </w:rPr>
       </w:pPr>
-      <w:bookmarkStart w:id="31" w:name="_heading=h.44sinio" w:colFirst="0" w:colLast="0"/>
-      <w:bookmarkEnd w:id="31"/>
+      <w:bookmarkStart w:id="30" w:name="_heading=h.44sinio" w:colFirst="0" w:colLast="0"/>
+      <w:bookmarkEnd w:id="30"/>
       <w:r>
         <w:rPr>
           <w:lang w:val="es-MX"/>
@@ -17545,13 +17148,14 @@
         <w:rPr>
           <w:lang w:val="es-MX"/>
         </w:rPr>
-        <w:t>Se estableció que las liberaciones a pruebas se realizarán cada dos semanas, al igual que al cliente, sin embargo, éstas tendrán un desfase de 1 semana para poder ejecutar las pruebas y corregir los errores encontrados en éstas, de manera q</w:t>
-      </w:r>
-      <w:r>
-        <w:rPr>
-          <w:lang w:val="es-MX"/>
-        </w:rPr>
-        <w:t xml:space="preserve">ue se haga una liberación con una mayor calidad al cliente. También se estableció un acuerdo para nombrar a las versiones, la cual establece a continuación. Un diagrama más detallado sobre las fechas de liberación se encuentra en la siguiente ruta: </w:t>
+        <w:t xml:space="preserve">Se estableció que las liberaciones a pruebas se realizarán cada dos semanas, al igual que al cliente, sin embargo, éstas tendrán un desfase de 1 semana para poder ejecutar las pruebas y corregir los errores encontrados en éstas, de manera que se haga una liberación con una mayor calidad al cliente. También se estableció un acuerdo para nombrar a las versiones, la cual establece a continuación. Un diagrama más </w:t>
+      </w:r>
+      <w:r>
+        <w:rPr>
+          <w:lang w:val="es-MX"/>
+        </w:rPr>
+        <w:lastRenderedPageBreak/>
+        <w:t xml:space="preserve">detallado sobre las fechas de liberación se encuentra en la siguiente ruta: </w:t>
       </w:r>
       <w:proofErr w:type="spellStart"/>
       <w:r>
@@ -17559,14 +17163,7 @@
           <w:b/>
           <w:lang w:val="es-MX"/>
         </w:rPr>
-        <w:t>Proyect</w:t>
-      </w:r>
-      <w:r>
-        <w:rPr>
-          <w:b/>
-          <w:lang w:val="es-MX"/>
-        </w:rPr>
-        <w:t>o_Integrador</w:t>
+        <w:t>Proyecto_Integrador</w:t>
       </w:r>
       <w:proofErr w:type="spellEnd"/>
       <w:r>
@@ -17648,7 +17245,7 @@
     </w:p>
     <w:p>
       <w:pPr>
-        <w:pStyle w:val="Heading2"/>
+        <w:pStyle w:val="Ttulo2"/>
         <w:numPr>
           <w:ilvl w:val="1"/>
           <w:numId w:val="5"/>
@@ -17659,13 +17256,12 @@
           <w:lang w:val="es-MX"/>
         </w:rPr>
       </w:pPr>
-      <w:bookmarkStart w:id="32" w:name="_heading=h.hhwwg297iz17" w:colFirst="0" w:colLast="0"/>
-      <w:bookmarkEnd w:id="32"/>
-      <w:r>
-        <w:rPr>
-          <w:lang w:val="es-MX"/>
-        </w:rPr>
-        <w:lastRenderedPageBreak/>
+      <w:bookmarkStart w:id="31" w:name="_heading=h.hhwwg297iz17" w:colFirst="0" w:colLast="0"/>
+      <w:bookmarkEnd w:id="31"/>
+      <w:r>
+        <w:rPr>
+          <w:lang w:val="es-MX"/>
+        </w:rPr>
         <w:t xml:space="preserve"> Plan de entregas de liberaciones al cliente</w:t>
       </w:r>
     </w:p>
@@ -19884,6 +19480,7 @@
                 <w:i/>
                 <w:lang w:val="es-MX"/>
               </w:rPr>
+              <w:lastRenderedPageBreak/>
               <w:t>14</w:t>
             </w:r>
             <w:r>
@@ -20244,14 +19841,7 @@
               <w:rPr>
                 <w:lang w:val="es-MX"/>
               </w:rPr>
-              <w:t xml:space="preserve">Liberación de </w:t>
-            </w:r>
-            <w:r>
-              <w:rPr>
-                <w:lang w:val="es-MX"/>
-              </w:rPr>
-              <w:lastRenderedPageBreak/>
-              <w:t>versión 1.0.0 (cliente)</w:t>
+              <w:t>Liberación de versión 1.0.0 (cliente)</w:t>
             </w:r>
           </w:p>
         </w:tc>
@@ -20279,7 +19869,6 @@
                 <w:b/>
                 <w:lang w:val="es-MX"/>
               </w:rPr>
-              <w:lastRenderedPageBreak/>
               <w:t>26</w:t>
             </w:r>
           </w:p>
@@ -20330,7 +19919,6 @@
           <w:szCs w:val="20"/>
           <w:lang w:val="es-MX"/>
         </w:rPr>
-        <w:lastRenderedPageBreak/>
         <w:t>Figura 13.1</w:t>
       </w:r>
       <w:r>
@@ -20370,7 +19958,7 @@
     </w:p>
     <w:p>
       <w:pPr>
-        <w:pStyle w:val="Heading2"/>
+        <w:pStyle w:val="Ttulo2"/>
         <w:numPr>
           <w:ilvl w:val="1"/>
           <w:numId w:val="5"/>
@@ -20381,8 +19969,8 @@
           <w:lang w:val="es-MX"/>
         </w:rPr>
       </w:pPr>
-      <w:bookmarkStart w:id="33" w:name="_heading=h.2jxsxqh" w:colFirst="0" w:colLast="0"/>
-      <w:bookmarkEnd w:id="33"/>
+      <w:bookmarkStart w:id="32" w:name="_heading=h.2jxsxqh" w:colFirst="0" w:colLast="0"/>
+      <w:bookmarkEnd w:id="32"/>
       <w:r>
         <w:rPr>
           <w:lang w:val="es-MX"/>
@@ -20402,13 +19990,7 @@
         <w:rPr>
           <w:lang w:val="es-MX"/>
         </w:rPr>
-        <w:t>Las pruebas de integración se pueden definir como el paso inmediato anterior a que se haga cualquier liberación, ya sea a pruebas o al cliente. Éstas sirven para asegurar que la funcionalidad básica del producto no ha sido afectada por los cambios y nuevas</w:t>
-      </w:r>
-      <w:r>
-        <w:rPr>
-          <w:lang w:val="es-MX"/>
-        </w:rPr>
-        <w:t xml:space="preserve"> implementaciones hechas al código. </w:t>
+        <w:t xml:space="preserve">Las pruebas de integración se pueden definir como el paso inmediato anterior a que se haga cualquier liberación, ya sea a pruebas o al cliente. Éstas sirven para asegurar que la funcionalidad básica del producto no ha sido afectada por los cambios y nuevas implementaciones hechas al código. </w:t>
       </w:r>
     </w:p>
     <w:p>
@@ -20454,7 +20036,7 @@
     </w:p>
     <w:p>
       <w:pPr>
-        <w:pStyle w:val="Heading2"/>
+        <w:pStyle w:val="Ttulo2"/>
         <w:numPr>
           <w:ilvl w:val="1"/>
           <w:numId w:val="5"/>
@@ -20465,8 +20047,8 @@
           <w:lang w:val="es-MX"/>
         </w:rPr>
       </w:pPr>
-      <w:bookmarkStart w:id="34" w:name="_heading=h.z337ya" w:colFirst="0" w:colLast="0"/>
-      <w:bookmarkEnd w:id="34"/>
+      <w:bookmarkStart w:id="33" w:name="_heading=h.z337ya" w:colFirst="0" w:colLast="0"/>
+      <w:bookmarkEnd w:id="33"/>
       <w:r>
         <w:rPr>
           <w:lang w:val="es-MX"/>
@@ -20486,19 +20068,7 @@
         <w:rPr>
           <w:lang w:val="es-MX"/>
         </w:rPr>
-        <w:t>Las pruebas de validación son</w:t>
-      </w:r>
-      <w:r>
-        <w:rPr>
-          <w:lang w:val="es-MX"/>
-        </w:rPr>
-        <w:t xml:space="preserve"> aquellas que se ejecutan considerando el escenario o ambiente final del producto. Generalmente son realizadas por un ingeniero de sistemas basándose tanto en los requisitos del cliente como en las acciones más frecuentes de los usuarios finales, por eso s</w:t>
-      </w:r>
-      <w:r>
-        <w:rPr>
-          <w:lang w:val="es-MX"/>
-        </w:rPr>
-        <w:t xml:space="preserve">on llamadas pruebas de aceptación de usuario (UAT por sus siglas en inglés).  </w:t>
+        <w:t xml:space="preserve">Las pruebas de validación son aquellas que se ejecutan considerando el escenario o ambiente final del producto. Generalmente son realizadas por un ingeniero de sistemas basándose tanto en los requisitos del cliente como en las acciones más frecuentes de los usuarios finales, por eso son llamadas pruebas de aceptación de usuario (UAT por sus siglas en inglés).  </w:t>
       </w:r>
     </w:p>
     <w:p>
@@ -20530,19 +20100,12 @@
           <w:b/>
           <w:lang w:val="es-MX"/>
         </w:rPr>
-        <w:t>/ESTRUCTURA DEL PROYECTO/4) Verificación/Resultados/Liberación 1.0.0/PruebasValidaci</w:t>
-      </w:r>
-      <w:r>
-        <w:rPr>
-          <w:b/>
-          <w:lang w:val="es-MX"/>
-        </w:rPr>
-        <w:t>on.docx</w:t>
-      </w:r>
-    </w:p>
-    <w:p>
-      <w:pPr>
-        <w:pStyle w:val="Heading2"/>
+        <w:t>/ESTRUCTURA DEL PROYECTO/4) Verificación/Resultados/Liberación 1.0.0/PruebasValidacion.docx</w:t>
+      </w:r>
+    </w:p>
+    <w:p>
+      <w:pPr>
+        <w:pStyle w:val="Ttulo2"/>
         <w:numPr>
           <w:ilvl w:val="1"/>
           <w:numId w:val="5"/>
@@ -20551,8 +20114,8 @@
           <w:lang w:val="es-MX"/>
         </w:rPr>
       </w:pPr>
-      <w:bookmarkStart w:id="35" w:name="_heading=h.or25rzct1j06" w:colFirst="0" w:colLast="0"/>
-      <w:bookmarkEnd w:id="35"/>
+      <w:bookmarkStart w:id="34" w:name="_heading=h.or25rzct1j06" w:colFirst="0" w:colLast="0"/>
+      <w:bookmarkEnd w:id="34"/>
       <w:r>
         <w:rPr>
           <w:lang w:val="es-MX"/>
@@ -20597,8 +20160,10 @@
       </w:pPr>
       <w:r>
         <w:rPr>
-          <w:lang w:val="es-MX"/>
-        </w:rPr>
+          <w:noProof/>
+          <w:lang w:val="es-MX" w:eastAsia="es-MX"/>
+        </w:rPr>
+        <w:lastRenderedPageBreak/>
         <w:drawing>
           <wp:inline distT="114300" distB="114300" distL="114300" distR="114300">
             <wp:extent cx="5943600" cy="2692400"/>
@@ -20613,7 +20178,7 @@
                     <pic:cNvPicPr preferRelativeResize="0"/>
                   </pic:nvPicPr>
                   <pic:blipFill>
-                    <a:blip r:embed="rId18"/>
+                    <a:blip r:embed="rId19"/>
                     <a:srcRect/>
                     <a:stretch>
                       <a:fillRect/>
@@ -20671,13 +20236,7 @@
         <w:rPr>
           <w:lang w:val="es-MX"/>
         </w:rPr>
-        <w:t>Además, se utilizó co</w:t>
-      </w:r>
-      <w:r>
-        <w:rPr>
-          <w:lang w:val="es-MX"/>
-        </w:rPr>
-        <w:t xml:space="preserve">mo herramienta gráfica de </w:t>
+        <w:t xml:space="preserve">Además, se utilizó como herramienta gráfica de </w:t>
       </w:r>
       <w:proofErr w:type="spellStart"/>
       <w:r>
@@ -20740,9 +20299,9 @@
       </w:pPr>
       <w:r>
         <w:rPr>
-          <w:lang w:val="es-MX"/>
-        </w:rPr>
-        <w:lastRenderedPageBreak/>
+          <w:noProof/>
+          <w:lang w:val="es-MX" w:eastAsia="es-MX"/>
+        </w:rPr>
         <w:drawing>
           <wp:inline distT="114300" distB="114300" distL="114300" distR="114300">
             <wp:extent cx="5943600" cy="2425700"/>
@@ -20757,7 +20316,7 @@
                     <pic:cNvPicPr preferRelativeResize="0"/>
                   </pic:nvPicPr>
                   <pic:blipFill>
-                    <a:blip r:embed="rId19"/>
+                    <a:blip r:embed="rId20"/>
                     <a:srcRect/>
                     <a:stretch>
                       <a:fillRect/>
@@ -20835,15 +20394,9 @@
         <w:rPr>
           <w:lang w:val="es-MX"/>
         </w:rPr>
-        <w:t>En caso de requerir acceso al repositorio localizado en GitHub, es necesario notificar al equipo para prop</w:t>
-      </w:r>
-      <w:r>
-        <w:rPr>
-          <w:lang w:val="es-MX"/>
-        </w:rPr>
-        <w:t xml:space="preserve">orcionar los permisos necesarios. Si ya se cuenta con estos permisos, la liga de acceso es la siguiente: </w:t>
-      </w:r>
-      <w:hyperlink r:id="rId20">
+        <w:t xml:space="preserve">En caso de requerir acceso al repositorio localizado en GitHub, es necesario notificar al equipo para proporcionar los permisos necesarios. Si ya se cuenta con estos permisos, la liga de acceso es la siguiente: </w:t>
+      </w:r>
+      <w:hyperlink r:id="rId21">
         <w:r>
           <w:rPr>
             <w:color w:val="1155CC"/>
@@ -20891,13 +20444,7 @@
         <w:rPr>
           <w:lang w:val="es-MX"/>
         </w:rPr>
-        <w:t xml:space="preserve"> principal (master) y uno más disponible para las distintas integraciones programadas. Asimismo</w:t>
-      </w:r>
-      <w:r>
-        <w:rPr>
-          <w:lang w:val="es-MX"/>
-        </w:rPr>
-        <w:t xml:space="preserve">, se decidió crear distintos </w:t>
+        <w:t xml:space="preserve"> principal (master) y uno más disponible para las distintas integraciones programadas. Asimismo, se decidió crear distintos </w:t>
       </w:r>
       <w:proofErr w:type="spellStart"/>
       <w:r>
@@ -21021,13 +20568,7 @@
         <w:rPr>
           <w:lang w:val="es-MX"/>
         </w:rPr>
-        <w:t>utilizado para realiza</w:t>
-      </w:r>
-      <w:r>
-        <w:rPr>
-          <w:lang w:val="es-MX"/>
-        </w:rPr>
-        <w:t xml:space="preserve">r el </w:t>
+        <w:t xml:space="preserve">utilizado para realizar el </w:t>
       </w:r>
       <w:proofErr w:type="spellStart"/>
       <w:r>
@@ -21110,6 +20651,7 @@
           <w:b/>
           <w:lang w:val="es-MX"/>
         </w:rPr>
+        <w:lastRenderedPageBreak/>
         <w:t xml:space="preserve">Control, </w:t>
       </w:r>
       <w:r>
@@ -21157,13 +20699,7 @@
         <w:rPr>
           <w:lang w:val="es-MX"/>
         </w:rPr>
-        <w:t>e</w:t>
-      </w:r>
-      <w:r>
-        <w:rPr>
-          <w:lang w:val="es-MX"/>
-        </w:rPr>
-        <w:t xml:space="preserve">n este </w:t>
+        <w:t xml:space="preserve">en este </w:t>
       </w:r>
       <w:proofErr w:type="spellStart"/>
       <w:r>
@@ -21204,7 +20740,15 @@
         <w:rPr>
           <w:lang w:val="es-MX"/>
         </w:rPr>
-        <w:t>para la implementación de todo lo relacionado a detección de fallas y sus respectivos indicadores en la pantalla.</w:t>
+        <w:t>para la implementación</w:t>
+      </w:r>
+      <w:bookmarkStart w:id="35" w:name="_GoBack"/>
+      <w:bookmarkEnd w:id="35"/>
+      <w:r>
+        <w:rPr>
+          <w:lang w:val="es-MX"/>
+        </w:rPr>
+        <w:t xml:space="preserve"> de todo lo relacionado a detección de fallas y sus respectivos indicadores en la pantalla.</w:t>
       </w:r>
     </w:p>
     <w:p>
@@ -21218,7 +20762,7 @@
     </w:p>
     <w:p>
       <w:pPr>
-        <w:pStyle w:val="Heading1"/>
+        <w:pStyle w:val="Ttulo1"/>
         <w:numPr>
           <w:ilvl w:val="0"/>
           <w:numId w:val="5"/>
@@ -21304,13 +20848,7 @@
         <w:rPr>
           <w:lang w:val="es-MX"/>
         </w:rPr>
-        <w:t xml:space="preserve"> de 2019, de https://www.picuino.co</w:t>
-      </w:r>
-      <w:r>
-        <w:rPr>
-          <w:lang w:val="es-MX"/>
-        </w:rPr>
-        <w:t>m/es/arduprog/control-ziegler-nichols.html</w:t>
+        <w:t xml:space="preserve"> de 2019, de https://www.picuino.com/es/arduprog/control-ziegler-nichols.html</w:t>
       </w:r>
     </w:p>
     <w:p>
@@ -21381,7 +20919,7 @@
       </w:pPr>
     </w:p>
     <w:sectPr>
-      <w:headerReference w:type="default" r:id="rId21"/>
+      <w:headerReference w:type="default" r:id="rId22"/>
       <w:pgSz w:w="12240" w:h="15840"/>
       <w:pgMar w:top="1440" w:right="1440" w:bottom="1440" w:left="1440" w:header="720" w:footer="720" w:gutter="0"/>
       <w:pgNumType w:start="1"/>
@@ -22982,11 +22520,11 @@
     <w:name w:val="Normal"/>
     <w:qFormat/>
   </w:style>
-  <w:style w:type="paragraph" w:styleId="Heading1">
+  <w:style w:type="paragraph" w:styleId="Ttulo1">
     <w:name w:val="heading 1"/>
     <w:basedOn w:val="Normal"/>
     <w:next w:val="Normal"/>
-    <w:link w:val="Heading1Char"/>
+    <w:link w:val="Ttulo1Car"/>
     <w:uiPriority w:val="9"/>
     <w:qFormat/>
     <w:rsid w:val="00FD4F58"/>
@@ -23003,11 +22541,11 @@
       <w:szCs w:val="32"/>
     </w:rPr>
   </w:style>
-  <w:style w:type="paragraph" w:styleId="Heading2">
+  <w:style w:type="paragraph" w:styleId="Ttulo2">
     <w:name w:val="heading 2"/>
     <w:basedOn w:val="Normal"/>
     <w:next w:val="Normal"/>
-    <w:link w:val="Heading2Char"/>
+    <w:link w:val="Ttulo2Car"/>
     <w:uiPriority w:val="9"/>
     <w:unhideWhenUsed/>
     <w:qFormat/>
@@ -23025,7 +22563,7 @@
       <w:szCs w:val="26"/>
     </w:rPr>
   </w:style>
-  <w:style w:type="paragraph" w:styleId="Heading3">
+  <w:style w:type="paragraph" w:styleId="Ttulo3">
     <w:name w:val="heading 3"/>
     <w:basedOn w:val="Normal"/>
     <w:next w:val="Normal"/>
@@ -23041,7 +22579,7 @@
       <w:szCs w:val="28"/>
     </w:rPr>
   </w:style>
-  <w:style w:type="paragraph" w:styleId="Heading4">
+  <w:style w:type="paragraph" w:styleId="Ttulo4">
     <w:name w:val="heading 4"/>
     <w:basedOn w:val="Normal"/>
     <w:next w:val="Normal"/>
@@ -23057,7 +22595,7 @@
       <w:szCs w:val="24"/>
     </w:rPr>
   </w:style>
-  <w:style w:type="paragraph" w:styleId="Heading5">
+  <w:style w:type="paragraph" w:styleId="Ttulo5">
     <w:name w:val="heading 5"/>
     <w:basedOn w:val="Normal"/>
     <w:next w:val="Normal"/>
@@ -23071,7 +22609,7 @@
       <w:b/>
     </w:rPr>
   </w:style>
-  <w:style w:type="paragraph" w:styleId="Heading6">
+  <w:style w:type="paragraph" w:styleId="Ttulo6">
     <w:name w:val="heading 6"/>
     <w:basedOn w:val="Normal"/>
     <w:next w:val="Normal"/>
@@ -23087,13 +22625,13 @@
       <w:szCs w:val="20"/>
     </w:rPr>
   </w:style>
-  <w:style w:type="character" w:default="1" w:styleId="DefaultParagraphFont">
+  <w:style w:type="character" w:default="1" w:styleId="Fuentedeprrafopredeter">
     <w:name w:val="Default Paragraph Font"/>
     <w:uiPriority w:val="1"/>
     <w:semiHidden/>
     <w:unhideWhenUsed/>
   </w:style>
-  <w:style w:type="table" w:default="1" w:styleId="TableNormal">
+  <w:style w:type="table" w:default="1" w:styleId="Tablanormal">
     <w:name w:val="Normal Table"/>
     <w:uiPriority w:val="99"/>
     <w:semiHidden/>
@@ -23108,13 +22646,13 @@
       </w:tblCellMar>
     </w:tblPr>
   </w:style>
-  <w:style w:type="numbering" w:default="1" w:styleId="NoList">
+  <w:style w:type="numbering" w:default="1" w:styleId="Sinlista">
     <w:name w:val="No List"/>
     <w:uiPriority w:val="99"/>
     <w:semiHidden/>
     <w:unhideWhenUsed/>
   </w:style>
-  <w:style w:type="paragraph" w:styleId="Title">
+  <w:style w:type="paragraph" w:styleId="Ttulo">
     <w:name w:val="Title"/>
     <w:basedOn w:val="Normal"/>
     <w:next w:val="Normal"/>
@@ -23129,9 +22667,9 @@
       <w:szCs w:val="72"/>
     </w:rPr>
   </w:style>
-  <w:style w:type="table" w:styleId="TableGrid">
+  <w:style w:type="table" w:styleId="Tablaconcuadrcula">
     <w:name w:val="Table Grid"/>
-    <w:basedOn w:val="TableNormal"/>
+    <w:basedOn w:val="Tablanormal"/>
     <w:uiPriority w:val="39"/>
     <w:rsid w:val="00FD4F58"/>
     <w:pPr>
@@ -23148,10 +22686,10 @@
       </w:tblBorders>
     </w:tblPr>
   </w:style>
-  <w:style w:type="character" w:customStyle="1" w:styleId="Heading1Char">
-    <w:name w:val="Heading 1 Char"/>
-    <w:basedOn w:val="DefaultParagraphFont"/>
-    <w:link w:val="Heading1"/>
+  <w:style w:type="character" w:customStyle="1" w:styleId="Ttulo1Car">
+    <w:name w:val="Título 1 Car"/>
+    <w:basedOn w:val="Fuentedeprrafopredeter"/>
+    <w:link w:val="Ttulo1"/>
     <w:uiPriority w:val="9"/>
     <w:rsid w:val="00FD4F58"/>
     <w:rPr>
@@ -23161,7 +22699,7 @@
       <w:szCs w:val="32"/>
     </w:rPr>
   </w:style>
-  <w:style w:type="paragraph" w:styleId="ListParagraph">
+  <w:style w:type="paragraph" w:styleId="Prrafodelista">
     <w:name w:val="List Paragraph"/>
     <w:basedOn w:val="Normal"/>
     <w:uiPriority w:val="34"/>
@@ -23172,9 +22710,9 @@
       <w:contextualSpacing/>
     </w:pPr>
   </w:style>
-  <w:style w:type="paragraph" w:styleId="TOCHeading">
+  <w:style w:type="paragraph" w:styleId="TtuloTDC">
     <w:name w:val="TOC Heading"/>
-    <w:basedOn w:val="Heading1"/>
+    <w:basedOn w:val="Ttulo1"/>
     <w:next w:val="Normal"/>
     <w:uiPriority w:val="39"/>
     <w:unhideWhenUsed/>
@@ -23184,7 +22722,7 @@
       <w:outlineLvl w:val="9"/>
     </w:pPr>
   </w:style>
-  <w:style w:type="paragraph" w:styleId="TOC1">
+  <w:style w:type="paragraph" w:styleId="TDC1">
     <w:name w:val="toc 1"/>
     <w:basedOn w:val="Normal"/>
     <w:next w:val="Normal"/>
@@ -23196,9 +22734,9 @@
       <w:spacing w:after="100"/>
     </w:pPr>
   </w:style>
-  <w:style w:type="character" w:styleId="Hyperlink">
+  <w:style w:type="character" w:styleId="Hipervnculo">
     <w:name w:val="Hyperlink"/>
-    <w:basedOn w:val="DefaultParagraphFont"/>
+    <w:basedOn w:val="Fuentedeprrafopredeter"/>
     <w:uiPriority w:val="99"/>
     <w:unhideWhenUsed/>
     <w:rsid w:val="00FD4F58"/>
@@ -23207,10 +22745,10 @@
       <w:u w:val="single"/>
     </w:rPr>
   </w:style>
-  <w:style w:type="character" w:customStyle="1" w:styleId="Heading2Char">
-    <w:name w:val="Heading 2 Char"/>
-    <w:basedOn w:val="DefaultParagraphFont"/>
-    <w:link w:val="Heading2"/>
+  <w:style w:type="character" w:customStyle="1" w:styleId="Ttulo2Car">
+    <w:name w:val="Título 2 Car"/>
+    <w:basedOn w:val="Fuentedeprrafopredeter"/>
+    <w:link w:val="Ttulo2"/>
     <w:uiPriority w:val="9"/>
     <w:rsid w:val="00144C74"/>
     <w:rPr>
@@ -23220,7 +22758,7 @@
       <w:szCs w:val="26"/>
     </w:rPr>
   </w:style>
-  <w:style w:type="paragraph" w:styleId="TOC2">
+  <w:style w:type="paragraph" w:styleId="TDC2">
     <w:name w:val="toc 2"/>
     <w:basedOn w:val="Normal"/>
     <w:next w:val="Normal"/>
@@ -23233,7 +22771,7 @@
       <w:ind w:left="220"/>
     </w:pPr>
   </w:style>
-  <w:style w:type="paragraph" w:styleId="Subtitle">
+  <w:style w:type="paragraph" w:styleId="Subttulo">
     <w:name w:val="Subtitle"/>
     <w:basedOn w:val="Normal"/>
     <w:next w:val="Normal"/>
@@ -23251,7 +22789,7 @@
     </w:rPr>
   </w:style>
   <w:style w:type="table" w:customStyle="1" w:styleId="a">
-    <w:basedOn w:val="TableNormal"/>
+    <w:basedOn w:val="Tablanormal"/>
     <w:pPr>
       <w:spacing w:after="0" w:line="240" w:lineRule="auto"/>
     </w:pPr>
@@ -23261,7 +22799,7 @@
     </w:tblPr>
   </w:style>
   <w:style w:type="table" w:customStyle="1" w:styleId="a0">
-    <w:basedOn w:val="TableNormal"/>
+    <w:basedOn w:val="Tablanormal"/>
     <w:tblPr>
       <w:tblStyleRowBandSize w:val="1"/>
       <w:tblStyleColBandSize w:val="1"/>
@@ -23274,7 +22812,7 @@
     </w:tblPr>
   </w:style>
   <w:style w:type="table" w:customStyle="1" w:styleId="a1">
-    <w:basedOn w:val="TableNormal"/>
+    <w:basedOn w:val="Tablanormal"/>
     <w:tblPr>
       <w:tblStyleRowBandSize w:val="1"/>
       <w:tblStyleColBandSize w:val="1"/>
@@ -23287,7 +22825,7 @@
     </w:tblPr>
   </w:style>
   <w:style w:type="table" w:customStyle="1" w:styleId="a2">
-    <w:basedOn w:val="TableNormal"/>
+    <w:basedOn w:val="Tablanormal"/>
     <w:tblPr>
       <w:tblStyleRowBandSize w:val="1"/>
       <w:tblStyleColBandSize w:val="1"/>
@@ -23300,7 +22838,7 @@
     </w:tblPr>
   </w:style>
   <w:style w:type="table" w:customStyle="1" w:styleId="a3">
-    <w:basedOn w:val="TableNormal"/>
+    <w:basedOn w:val="Tablanormal"/>
     <w:tblPr>
       <w:tblStyleRowBandSize w:val="1"/>
       <w:tblStyleColBandSize w:val="1"/>
@@ -23313,7 +22851,7 @@
     </w:tblPr>
   </w:style>
   <w:style w:type="table" w:customStyle="1" w:styleId="a4">
-    <w:basedOn w:val="TableNormal"/>
+    <w:basedOn w:val="Tablanormal"/>
     <w:tblPr>
       <w:tblStyleRowBandSize w:val="1"/>
       <w:tblStyleColBandSize w:val="1"/>
@@ -23326,7 +22864,7 @@
     </w:tblPr>
   </w:style>
   <w:style w:type="table" w:customStyle="1" w:styleId="a5">
-    <w:basedOn w:val="TableNormal"/>
+    <w:basedOn w:val="Tablanormal"/>
     <w:tblPr>
       <w:tblStyleRowBandSize w:val="1"/>
       <w:tblStyleColBandSize w:val="1"/>
@@ -23339,7 +22877,7 @@
     </w:tblPr>
   </w:style>
   <w:style w:type="table" w:customStyle="1" w:styleId="a6">
-    <w:basedOn w:val="TableNormal"/>
+    <w:basedOn w:val="Tablanormal"/>
     <w:tblPr>
       <w:tblStyleRowBandSize w:val="1"/>
       <w:tblStyleColBandSize w:val="1"/>
@@ -23351,9 +22889,9 @@
       </w:tblCellMar>
     </w:tblPr>
   </w:style>
-  <w:style w:type="character" w:styleId="CommentReference">
+  <w:style w:type="character" w:styleId="Refdecomentario">
     <w:name w:val="annotation reference"/>
-    <w:basedOn w:val="DefaultParagraphFont"/>
+    <w:basedOn w:val="Fuentedeprrafopredeter"/>
     <w:uiPriority w:val="99"/>
     <w:semiHidden/>
     <w:unhideWhenUsed/>
@@ -23362,11 +22900,11 @@
       <w:szCs w:val="16"/>
     </w:rPr>
   </w:style>
-  <w:style w:type="paragraph" w:styleId="CommentSubject">
+  <w:style w:type="paragraph" w:styleId="Asuntodelcomentario">
     <w:name w:val="annotation subject"/>
-    <w:basedOn w:val="CommentText"/>
-    <w:next w:val="CommentText"/>
-    <w:link w:val="CommentSubjectChar"/>
+    <w:basedOn w:val="Textocomentario"/>
+    <w:next w:val="Textocomentario"/>
+    <w:link w:val="AsuntodelcomentarioCar"/>
     <w:uiPriority w:val="99"/>
     <w:semiHidden/>
     <w:unhideWhenUsed/>
@@ -23375,10 +22913,10 @@
       <w:bCs/>
     </w:rPr>
   </w:style>
-  <w:style w:type="character" w:customStyle="1" w:styleId="CommentSubjectChar">
-    <w:name w:val="Comment Subject Char"/>
-    <w:basedOn w:val="CommentTextChar"/>
-    <w:link w:val="CommentSubject"/>
+  <w:style w:type="character" w:customStyle="1" w:styleId="AsuntodelcomentarioCar">
+    <w:name w:val="Asunto del comentario Car"/>
+    <w:basedOn w:val="TextocomentarioCar"/>
+    <w:link w:val="Asuntodelcomentario"/>
     <w:uiPriority w:val="99"/>
     <w:semiHidden/>
     <w:rPr>
@@ -23388,10 +22926,10 @@
       <w:szCs w:val="20"/>
     </w:rPr>
   </w:style>
-  <w:style w:type="paragraph" w:styleId="CommentText">
+  <w:style w:type="paragraph" w:styleId="Textocomentario">
     <w:name w:val="annotation text"/>
     <w:basedOn w:val="Normal"/>
-    <w:link w:val="CommentTextChar"/>
+    <w:link w:val="TextocomentarioCar"/>
     <w:uiPriority w:val="99"/>
     <w:semiHidden/>
     <w:unhideWhenUsed/>
@@ -23403,10 +22941,10 @@
       <w:szCs w:val="20"/>
     </w:rPr>
   </w:style>
-  <w:style w:type="character" w:customStyle="1" w:styleId="CommentTextChar">
-    <w:name w:val="Comment Text Char"/>
-    <w:basedOn w:val="DefaultParagraphFont"/>
-    <w:link w:val="CommentText"/>
+  <w:style w:type="character" w:customStyle="1" w:styleId="TextocomentarioCar">
+    <w:name w:val="Texto comentario Car"/>
+    <w:basedOn w:val="Fuentedeprrafopredeter"/>
+    <w:link w:val="Textocomentario"/>
     <w:uiPriority w:val="99"/>
     <w:semiHidden/>
     <w:rPr>
@@ -23415,7 +22953,7 @@
     </w:rPr>
   </w:style>
   <w:style w:type="table" w:customStyle="1" w:styleId="a7">
-    <w:basedOn w:val="TableNormal"/>
+    <w:basedOn w:val="Tablanormal"/>
     <w:pPr>
       <w:spacing w:after="0" w:line="240" w:lineRule="auto"/>
     </w:pPr>
@@ -23431,7 +22969,7 @@
     </w:tblPr>
   </w:style>
   <w:style w:type="table" w:customStyle="1" w:styleId="a8">
-    <w:basedOn w:val="TableNormal"/>
+    <w:basedOn w:val="Tablanormal"/>
     <w:pPr>
       <w:spacing w:after="0" w:line="240" w:lineRule="auto"/>
     </w:pPr>
@@ -23447,7 +22985,7 @@
     </w:tblPr>
   </w:style>
   <w:style w:type="table" w:customStyle="1" w:styleId="a9">
-    <w:basedOn w:val="TableNormal"/>
+    <w:basedOn w:val="Tablanormal"/>
     <w:pPr>
       <w:spacing w:after="0" w:line="240" w:lineRule="auto"/>
     </w:pPr>
@@ -23463,7 +23001,7 @@
     </w:tblPr>
   </w:style>
   <w:style w:type="table" w:customStyle="1" w:styleId="aa">
-    <w:basedOn w:val="TableNormal"/>
+    <w:basedOn w:val="Tablanormal"/>
     <w:pPr>
       <w:spacing w:after="0" w:line="240" w:lineRule="auto"/>
     </w:pPr>
@@ -23479,7 +23017,7 @@
     </w:tblPr>
   </w:style>
   <w:style w:type="table" w:customStyle="1" w:styleId="ab">
-    <w:basedOn w:val="TableNormal"/>
+    <w:basedOn w:val="Tablanormal"/>
     <w:pPr>
       <w:spacing w:after="0" w:line="240" w:lineRule="auto"/>
     </w:pPr>
@@ -23495,7 +23033,7 @@
     </w:tblPr>
   </w:style>
   <w:style w:type="table" w:customStyle="1" w:styleId="ac">
-    <w:basedOn w:val="TableNormal"/>
+    <w:basedOn w:val="Tablanormal"/>
     <w:pPr>
       <w:spacing w:after="0" w:line="240" w:lineRule="auto"/>
     </w:pPr>
@@ -23511,7 +23049,7 @@
     </w:tblPr>
   </w:style>
   <w:style w:type="table" w:customStyle="1" w:styleId="ad">
-    <w:basedOn w:val="TableNormal"/>
+    <w:basedOn w:val="Tablanormal"/>
     <w:pPr>
       <w:spacing w:after="0" w:line="240" w:lineRule="auto"/>
     </w:pPr>
@@ -23527,7 +23065,7 @@
     </w:tblPr>
   </w:style>
   <w:style w:type="table" w:customStyle="1" w:styleId="ae">
-    <w:basedOn w:val="TableNormal"/>
+    <w:basedOn w:val="Tablanormal"/>
     <w:pPr>
       <w:spacing w:after="0" w:line="240" w:lineRule="auto"/>
     </w:pPr>
